--- a/src/main/resources/db/bcdata.update.v1.2.4-v1.2.5.sql/template/bs/contract4Charger.CBHTA0401.docx
+++ b/src/main/resources/db/bcdata.update.v1.2.4-v1.2.5.sql/template/bs/contract4Charger.CBHTA0401.docx
@@ -13,6 +13,8 @@
           <w:szCs w:val="18"/>
         </w:rPr>
       </w:pPr>
+      <w:bookmarkStart w:id="0" w:name="_GoBack"/>
+      <w:bookmarkEnd w:id="0"/>
       <w:r>
         <w:rPr>
           <w:rFonts w:ascii="宋体" w:hAnsi="宋体" w:hint="eastAsia"/>
@@ -81,13 +83,13 @@
           <w:sz w:val="44"/>
         </w:rPr>
       </w:pPr>
-      <w:bookmarkStart w:id="0" w:name="广州市客运出租汽车员工承包合同"/>
-      <w:bookmarkStart w:id="1" w:name="_Toc294535128"/>
-      <w:bookmarkStart w:id="2" w:name="_Toc294539950"/>
-      <w:bookmarkStart w:id="3" w:name="_Toc294540071"/>
-      <w:bookmarkStart w:id="4" w:name="_Toc296355699"/>
-      <w:bookmarkStart w:id="5" w:name="_Toc296355755"/>
-      <w:bookmarkEnd w:id="0"/>
+      <w:bookmarkStart w:id="1" w:name="广州市客运出租汽车员工承包合同"/>
+      <w:bookmarkStart w:id="2" w:name="_Toc294535128"/>
+      <w:bookmarkStart w:id="3" w:name="_Toc294539950"/>
+      <w:bookmarkStart w:id="4" w:name="_Toc294540071"/>
+      <w:bookmarkStart w:id="5" w:name="_Toc296355699"/>
+      <w:bookmarkStart w:id="6" w:name="_Toc296355755"/>
+      <w:bookmarkEnd w:id="1"/>
       <w:r>
         <w:rPr>
           <w:rFonts w:ascii="仿宋_GB2312" w:eastAsia="仿宋_GB2312" w:hAnsi="仿宋_GB2312" w:hint="eastAsia"/>
@@ -96,11 +98,11 @@
         </w:rPr>
         <w:t>广州市客运出租汽车员工承包合同</w:t>
       </w:r>
-      <w:bookmarkEnd w:id="1"/>
       <w:bookmarkEnd w:id="2"/>
       <w:bookmarkEnd w:id="3"/>
       <w:bookmarkEnd w:id="4"/>
       <w:bookmarkEnd w:id="5"/>
+      <w:bookmarkEnd w:id="6"/>
     </w:p>
     <w:p/>
     <w:tbl>
@@ -119,9 +121,9 @@
       </w:tblPr>
       <w:tblGrid>
         <w:gridCol w:w="3936"/>
-        <w:gridCol w:w="1701"/>
-        <w:gridCol w:w="2409"/>
-        <w:gridCol w:w="1350"/>
+        <w:gridCol w:w="2835"/>
+        <w:gridCol w:w="2268"/>
+        <w:gridCol w:w="357"/>
       </w:tblGrid>
       <w:tr>
         <w:tc>
@@ -141,7 +143,7 @@
         </w:tc>
         <w:tc>
           <w:tcPr>
-            <w:tcW w:w="1701" w:type="dxa"/>
+            <w:tcW w:w="2835" w:type="dxa"/>
             <w:tcMar>
               <w:left w:w="28" w:type="dxa"/>
               <w:right w:w="28" w:type="dxa"/>
@@ -170,7 +172,7 @@
         </w:tc>
         <w:tc>
           <w:tcPr>
-            <w:tcW w:w="2409" w:type="dxa"/>
+            <w:tcW w:w="2268" w:type="dxa"/>
             <w:tcBorders>
               <w:bottom w:val="single" w:sz="4" w:space="0" w:color="auto"/>
             </w:tcBorders>
@@ -197,7 +199,7 @@
         </w:tc>
         <w:tc>
           <w:tcPr>
-            <w:tcW w:w="1350" w:type="dxa"/>
+            <w:tcW w:w="357" w:type="dxa"/>
           </w:tcPr>
           <w:p>
             <w:pPr>
@@ -229,7 +231,7 @@
         </w:tc>
         <w:tc>
           <w:tcPr>
-            <w:tcW w:w="1701" w:type="dxa"/>
+            <w:tcW w:w="2835" w:type="dxa"/>
             <w:tcMar>
               <w:left w:w="28" w:type="dxa"/>
               <w:right w:w="28" w:type="dxa"/>
@@ -257,7 +259,7 @@
         </w:tc>
         <w:tc>
           <w:tcPr>
-            <w:tcW w:w="2409" w:type="dxa"/>
+            <w:tcW w:w="2268" w:type="dxa"/>
             <w:tcBorders>
               <w:top w:val="single" w:sz="4" w:space="0" w:color="auto"/>
               <w:bottom w:val="single" w:sz="4" w:space="0" w:color="auto"/>
@@ -283,7 +285,7 @@
         </w:tc>
         <w:tc>
           <w:tcPr>
-            <w:tcW w:w="1350" w:type="dxa"/>
+            <w:tcW w:w="357" w:type="dxa"/>
           </w:tcPr>
           <w:p>
             <w:pPr>
@@ -315,7 +317,7 @@
         </w:tc>
         <w:tc>
           <w:tcPr>
-            <w:tcW w:w="1701" w:type="dxa"/>
+            <w:tcW w:w="2835" w:type="dxa"/>
             <w:tcMar>
               <w:left w:w="28" w:type="dxa"/>
               <w:right w:w="28" w:type="dxa"/>
@@ -343,7 +345,7 @@
         </w:tc>
         <w:tc>
           <w:tcPr>
-            <w:tcW w:w="2409" w:type="dxa"/>
+            <w:tcW w:w="2268" w:type="dxa"/>
             <w:tcBorders>
               <w:top w:val="single" w:sz="4" w:space="0" w:color="auto"/>
               <w:bottom w:val="single" w:sz="4" w:space="0" w:color="auto"/>
@@ -370,7 +372,7 @@
         </w:tc>
         <w:tc>
           <w:tcPr>
-            <w:tcW w:w="1350" w:type="dxa"/>
+            <w:tcW w:w="357" w:type="dxa"/>
           </w:tcPr>
           <w:p>
             <w:pPr>
@@ -399,195 +401,223 @@
         </w:rPr>
       </w:pPr>
     </w:p>
-    <w:p>
-      <w:pPr>
-        <w:tabs>
-          <w:tab w:val="left" w:pos="4914"/>
-        </w:tabs>
-        <w:spacing w:line="480" w:lineRule="exact"/>
-        <w:ind w:firstLineChars="1200" w:firstLine="2880"/>
-        <w:jc w:val="right"/>
-        <w:rPr>
-          <w:rFonts w:ascii="仿宋_GB2312" w:eastAsia="仿宋_GB2312"/>
-          <w:color w:val="000000"/>
-          <w:sz w:val="24"/>
-        </w:rPr>
-      </w:pPr>
-      <w:r>
-        <w:rPr>
-          <w:rFonts w:ascii="仿宋_GB2312" w:eastAsia="仿宋_GB2312" w:hint="eastAsia"/>
-          <w:color w:val="000000"/>
-          <w:sz w:val="24"/>
-        </w:rPr>
-        <w:t xml:space="preserve">    </w:t>
-      </w:r>
-    </w:p>
-    <w:p>
-      <w:pPr>
-        <w:spacing w:line="480" w:lineRule="exact"/>
-        <w:rPr>
-          <w:rFonts w:ascii="仿宋_GB2312" w:eastAsia="仿宋_GB2312"/>
-          <w:color w:val="000000"/>
-          <w:sz w:val="24"/>
-          <w:u w:val="single"/>
-        </w:rPr>
-      </w:pPr>
-      <w:r>
-        <w:rPr>
-          <w:rFonts w:ascii="仿宋_GB2312" w:eastAsia="仿宋_GB2312" w:hint="eastAsia"/>
-          <w:color w:val="000000"/>
-          <w:sz w:val="24"/>
-        </w:rPr>
-        <w:t>甲方（发包方）：</w:t>
-      </w:r>
-      <w:r>
-        <w:rPr>
-          <w:rFonts w:ascii="仿宋_GB2312" w:eastAsia="仿宋_GB2312" w:hint="eastAsia"/>
-          <w:color w:val="000000"/>
-          <w:sz w:val="24"/>
-          <w:u w:val="single"/>
-        </w:rPr>
-        <w:t xml:space="preserve">　</w:t>
-      </w:r>
-      <w:r>
-        <w:rPr>
-          <w:rFonts w:ascii="仿宋_GB2312" w:eastAsia="仿宋_GB2312"/>
-          <w:color w:val="000000"/>
-          <w:sz w:val="24"/>
-          <w:u w:val="single"/>
-        </w:rPr>
-        <w:fldChar w:fldCharType="begin"/>
-      </w:r>
-      <w:r>
-        <w:rPr>
-          <w:rFonts w:ascii="仿宋_GB2312" w:eastAsia="仿宋_GB2312"/>
-          <w:color w:val="000000"/>
-          <w:sz w:val="24"/>
-          <w:u w:val="single"/>
-        </w:rPr>
-        <w:instrText xml:space="preserve"> </w:instrText>
-      </w:r>
-      <w:r>
-        <w:rPr>
-          <w:rFonts w:ascii="仿宋_GB2312" w:eastAsia="仿宋_GB2312" w:hint="eastAsia"/>
-          <w:color w:val="000000"/>
-          <w:sz w:val="24"/>
-          <w:u w:val="single"/>
-        </w:rPr>
-        <w:instrText>MERGEFIELD "甲方（发包方）"</w:instrText>
-      </w:r>
-      <w:r>
-        <w:rPr>
-          <w:rFonts w:ascii="仿宋_GB2312" w:eastAsia="仿宋_GB2312"/>
-          <w:color w:val="000000"/>
-          <w:sz w:val="24"/>
-          <w:u w:val="single"/>
-        </w:rPr>
-        <w:instrText xml:space="preserve"> </w:instrText>
-      </w:r>
-      <w:r>
-        <w:rPr>
-          <w:rFonts w:ascii="仿宋_GB2312" w:eastAsia="仿宋_GB2312"/>
-          <w:color w:val="000000"/>
-          <w:sz w:val="24"/>
-          <w:u w:val="single"/>
-        </w:rPr>
-        <w:fldChar w:fldCharType="separate"/>
-      </w:r>
-      <w:r>
-        <w:rPr>
-          <w:rFonts w:ascii="仿宋_GB2312" w:eastAsia="仿宋_GB2312" w:hint="eastAsia"/>
-          <w:noProof/>
-          <w:color w:val="000000"/>
-          <w:sz w:val="24"/>
-          <w:u w:val="single"/>
-        </w:rPr>
-        <w:t>广州市宝城汽车出租有限公司</w:t>
-      </w:r>
-      <w:r>
-        <w:rPr>
-          <w:rFonts w:ascii="仿宋_GB2312" w:eastAsia="仿宋_GB2312"/>
-          <w:color w:val="000000"/>
-          <w:sz w:val="24"/>
-          <w:u w:val="single"/>
-        </w:rPr>
-        <w:fldChar w:fldCharType="end"/>
-      </w:r>
-      <w:r>
-        <w:rPr>
-          <w:rFonts w:ascii="仿宋_GB2312" w:eastAsia="仿宋_GB2312" w:hint="eastAsia"/>
-          <w:color w:val="000000"/>
-          <w:sz w:val="24"/>
-          <w:u w:val="single"/>
-        </w:rPr>
-        <w:t xml:space="preserve">          </w:t>
-      </w:r>
-      <w:r>
-        <w:rPr>
-          <w:rFonts w:ascii="仿宋_GB2312" w:eastAsia="仿宋_GB2312" w:hint="eastAsia"/>
-          <w:color w:val="000000"/>
-          <w:sz w:val="24"/>
-          <w:u w:val="single"/>
-        </w:rPr>
-        <w:t xml:space="preserve">                        </w:t>
-      </w:r>
-    </w:p>
-    <w:p>
-      <w:pPr>
-        <w:spacing w:line="480" w:lineRule="exact"/>
-        <w:rPr>
-          <w:rFonts w:ascii="仿宋_GB2312" w:eastAsia="仿宋_GB2312"/>
-          <w:color w:val="000000"/>
-          <w:sz w:val="24"/>
-          <w:u w:val="single"/>
-        </w:rPr>
-      </w:pPr>
-      <w:r>
-        <w:rPr>
-          <w:rFonts w:ascii="仿宋_GB2312" w:eastAsia="仿宋_GB2312" w:hint="eastAsia"/>
-          <w:color w:val="000000"/>
-          <w:sz w:val="24"/>
-        </w:rPr>
-        <w:t>住所地：</w:t>
-      </w:r>
-      <w:r>
-        <w:rPr>
-          <w:rFonts w:ascii="仿宋_GB2312" w:eastAsia="仿宋_GB2312" w:hint="eastAsia"/>
-          <w:color w:val="000000"/>
-          <w:sz w:val="24"/>
-          <w:u w:val="single"/>
-        </w:rPr>
-        <w:t xml:space="preserve">　广州市荔湾区上市路新隆沙西1号大院　           　　 　　          </w:t>
-      </w:r>
-    </w:p>
-    <w:p>
-      <w:pPr>
-        <w:spacing w:line="480" w:lineRule="exact"/>
-        <w:rPr>
-          <w:rFonts w:ascii="仿宋_GB2312" w:eastAsia="仿宋_GB2312"/>
-          <w:color w:val="000000"/>
-          <w:sz w:val="24"/>
-          <w:u w:val="single"/>
-        </w:rPr>
-      </w:pPr>
-      <w:r>
-        <w:rPr>
-          <w:rFonts w:ascii="仿宋_GB2312" w:eastAsia="仿宋_GB2312" w:hint="eastAsia"/>
-          <w:color w:val="000000"/>
-          <w:sz w:val="24"/>
-        </w:rPr>
-        <w:t>电  话：</w:t>
-      </w:r>
-      <w:r>
-        <w:rPr>
-          <w:rFonts w:ascii="仿宋_GB2312" w:eastAsia="仿宋_GB2312" w:hint="eastAsia"/>
-          <w:color w:val="000000"/>
-          <w:sz w:val="24"/>
-          <w:u w:val="single"/>
-        </w:rPr>
-        <w:t xml:space="preserve">   020-81800088                                                     </w:t>
-      </w:r>
-    </w:p>
+    <w:tbl>
+      <w:tblPr>
+        <w:tblStyle w:val="a6"/>
+        <w:tblW w:w="0" w:type="auto"/>
+        <w:tblBorders>
+          <w:top w:val="none" w:sz="0" w:space="0" w:color="auto"/>
+          <w:left w:val="none" w:sz="0" w:space="0" w:color="auto"/>
+          <w:bottom w:val="none" w:sz="0" w:space="0" w:color="auto"/>
+          <w:right w:val="none" w:sz="0" w:space="0" w:color="auto"/>
+          <w:insideH w:val="none" w:sz="0" w:space="0" w:color="auto"/>
+          <w:insideV w:val="none" w:sz="0" w:space="0" w:color="auto"/>
+        </w:tblBorders>
+        <w:tblLook w:val="04A0" w:firstRow="1" w:lastRow="0" w:firstColumn="1" w:lastColumn="0" w:noHBand="0" w:noVBand="1"/>
+      </w:tblPr>
+      <w:tblGrid>
+        <w:gridCol w:w="1098"/>
+        <w:gridCol w:w="773"/>
+        <w:gridCol w:w="7445"/>
+      </w:tblGrid>
+      <w:tr>
+        <w:tc>
+          <w:tcPr>
+            <w:tcW w:w="1871" w:type="dxa"/>
+            <w:gridSpan w:val="2"/>
+            <w:tcMar>
+              <w:left w:w="28" w:type="dxa"/>
+              <w:right w:w="28" w:type="dxa"/>
+            </w:tcMar>
+          </w:tcPr>
+          <w:p>
+            <w:pPr>
+              <w:tabs>
+                <w:tab w:val="left" w:pos="1957"/>
+                <w:tab w:val="left" w:pos="4914"/>
+              </w:tabs>
+              <w:spacing w:line="480" w:lineRule="exact"/>
+              <w:ind w:right="114"/>
+              <w:jc w:val="right"/>
+              <w:rPr>
+                <w:rFonts w:ascii="仿宋_GB2312" w:eastAsia="仿宋_GB2312"/>
+                <w:color w:val="000000"/>
+                <w:sz w:val="24"/>
+              </w:rPr>
+            </w:pPr>
+            <w:r>
+              <w:rPr>
+                <w:rFonts w:ascii="仿宋_GB2312" w:eastAsia="仿宋_GB2312" w:hint="eastAsia"/>
+                <w:color w:val="000000"/>
+                <w:sz w:val="24"/>
+              </w:rPr>
+              <w:t>甲方（发包方）：</w:t>
+            </w:r>
+          </w:p>
+        </w:tc>
+        <w:tc>
+          <w:tcPr>
+            <w:tcW w:w="7445" w:type="dxa"/>
+            <w:tcBorders>
+              <w:bottom w:val="single" w:sz="4" w:space="0" w:color="auto"/>
+            </w:tcBorders>
+          </w:tcPr>
+          <w:p>
+            <w:pPr>
+              <w:tabs>
+                <w:tab w:val="left" w:pos="4914"/>
+              </w:tabs>
+              <w:spacing w:line="480" w:lineRule="exact"/>
+              <w:ind w:right="480"/>
+              <w:rPr>
+                <w:rFonts w:ascii="仿宋_GB2312" w:eastAsia="仿宋_GB2312"/>
+                <w:color w:val="000000"/>
+                <w:sz w:val="24"/>
+              </w:rPr>
+            </w:pPr>
+            <w:r>
+              <w:rPr>
+                <w:rFonts w:ascii="仿宋_GB2312" w:eastAsia="仿宋_GB2312" w:hint="eastAsia"/>
+                <w:color w:val="000000"/>
+                <w:sz w:val="24"/>
+              </w:rPr>
+              <w:t xml:space="preserve">  </w:t>
+            </w:r>
+            <w:r>
+              <w:rPr>
+                <w:rFonts w:ascii="仿宋_GB2312" w:eastAsia="仿宋_GB2312"/>
+                <w:color w:val="000000"/>
+                <w:sz w:val="24"/>
+              </w:rPr>
+              <w:t>${company}</w:t>
+            </w:r>
+          </w:p>
+        </w:tc>
+      </w:tr>
+      <w:tr>
+        <w:tc>
+          <w:tcPr>
+            <w:tcW w:w="1098" w:type="dxa"/>
+          </w:tcPr>
+          <w:p>
+            <w:pPr>
+              <w:tabs>
+                <w:tab w:val="left" w:pos="4914"/>
+              </w:tabs>
+              <w:spacing w:line="480" w:lineRule="exact"/>
+              <w:ind w:right="-94"/>
+              <w:jc w:val="right"/>
+              <w:rPr>
+                <w:rFonts w:ascii="仿宋_GB2312" w:eastAsia="仿宋_GB2312"/>
+                <w:color w:val="000000"/>
+                <w:sz w:val="24"/>
+              </w:rPr>
+            </w:pPr>
+            <w:r>
+              <w:rPr>
+                <w:rFonts w:ascii="仿宋_GB2312" w:eastAsia="仿宋_GB2312" w:hint="eastAsia"/>
+                <w:color w:val="000000"/>
+                <w:sz w:val="24"/>
+              </w:rPr>
+              <w:t>住所地：</w:t>
+            </w:r>
+          </w:p>
+        </w:tc>
+        <w:tc>
+          <w:tcPr>
+            <w:tcW w:w="8218" w:type="dxa"/>
+            <w:gridSpan w:val="2"/>
+            <w:tcBorders>
+              <w:bottom w:val="single" w:sz="4" w:space="0" w:color="auto"/>
+            </w:tcBorders>
+          </w:tcPr>
+          <w:p>
+            <w:pPr>
+              <w:tabs>
+                <w:tab w:val="left" w:pos="4914"/>
+              </w:tabs>
+              <w:spacing w:line="480" w:lineRule="exact"/>
+              <w:ind w:right="480" w:firstLineChars="100" w:firstLine="240"/>
+              <w:rPr>
+                <w:rFonts w:ascii="仿宋_GB2312" w:eastAsia="仿宋_GB2312"/>
+                <w:color w:val="000000"/>
+                <w:sz w:val="24"/>
+              </w:rPr>
+            </w:pPr>
+            <w:r>
+              <w:rPr>
+                <w:rFonts w:ascii="仿宋_GB2312" w:eastAsia="仿宋_GB2312" w:hint="eastAsia"/>
+                <w:color w:val="000000"/>
+                <w:sz w:val="24"/>
+              </w:rPr>
+              <w:t>广州市荔湾区上市路新隆沙西1号大院</w:t>
+            </w:r>
+          </w:p>
+        </w:tc>
+      </w:tr>
+      <w:tr>
+        <w:tc>
+          <w:tcPr>
+            <w:tcW w:w="1098" w:type="dxa"/>
+          </w:tcPr>
+          <w:p>
+            <w:pPr>
+              <w:tabs>
+                <w:tab w:val="left" w:pos="4914"/>
+              </w:tabs>
+              <w:spacing w:line="480" w:lineRule="exact"/>
+              <w:ind w:right="-94"/>
+              <w:jc w:val="right"/>
+              <w:rPr>
+                <w:rFonts w:ascii="仿宋_GB2312" w:eastAsia="仿宋_GB2312"/>
+                <w:color w:val="000000"/>
+                <w:sz w:val="24"/>
+              </w:rPr>
+            </w:pPr>
+            <w:r>
+              <w:rPr>
+                <w:rFonts w:ascii="仿宋_GB2312" w:eastAsia="仿宋_GB2312" w:hint="eastAsia"/>
+                <w:color w:val="000000"/>
+                <w:sz w:val="24"/>
+              </w:rPr>
+              <w:t>电  话：</w:t>
+            </w:r>
+          </w:p>
+        </w:tc>
+        <w:tc>
+          <w:tcPr>
+            <w:tcW w:w="8218" w:type="dxa"/>
+            <w:gridSpan w:val="2"/>
+            <w:tcBorders>
+              <w:top w:val="single" w:sz="4" w:space="0" w:color="auto"/>
+              <w:bottom w:val="single" w:sz="4" w:space="0" w:color="auto"/>
+            </w:tcBorders>
+          </w:tcPr>
+          <w:p>
+            <w:pPr>
+              <w:tabs>
+                <w:tab w:val="left" w:pos="4914"/>
+              </w:tabs>
+              <w:spacing w:line="480" w:lineRule="exact"/>
+              <w:ind w:right="480" w:firstLineChars="100" w:firstLine="240"/>
+              <w:rPr>
+                <w:rFonts w:ascii="仿宋_GB2312" w:eastAsia="仿宋_GB2312"/>
+                <w:color w:val="000000"/>
+                <w:sz w:val="24"/>
+              </w:rPr>
+            </w:pPr>
+            <w:r>
+              <w:rPr>
+                <w:rFonts w:ascii="仿宋_GB2312" w:eastAsia="仿宋_GB2312" w:hint="eastAsia"/>
+                <w:color w:val="000000"/>
+                <w:sz w:val="24"/>
+              </w:rPr>
+              <w:t>020-81800088</w:t>
+            </w:r>
+          </w:p>
+        </w:tc>
+      </w:tr>
+    </w:tbl>
     <w:p>
       <w:pPr>
         <w:spacing w:line="480" w:lineRule="exact"/>
@@ -682,8 +712,6 @@
               </w:rPr>
               <w:t>${carMan}</w:t>
             </w:r>
-            <w:bookmarkStart w:id="6" w:name="_GoBack"/>
-            <w:bookmarkEnd w:id="6"/>
           </w:p>
         </w:tc>
         <w:tc>
@@ -879,7 +907,7 @@
           <w:p>
             <w:pPr>
               <w:spacing w:line="480" w:lineRule="exact"/>
-              <w:jc w:val="center"/>
+              <w:jc w:val="left"/>
               <w:rPr>
                 <w:rFonts w:ascii="仿宋_GB2312" w:eastAsia="仿宋_GB2312"/>
                 <w:color w:val="000000"/>
@@ -1391,7 +1419,6 @@
           <w:color w:val="000000"/>
           <w:sz w:val="24"/>
         </w:rPr>
-        <w:lastRenderedPageBreak/>
         <w:t>第二条 承包车辆</w:t>
       </w:r>
     </w:p>
@@ -1440,6 +1467,7 @@
                 <w:color w:val="000000"/>
                 <w:sz w:val="24"/>
               </w:rPr>
+              <w:lastRenderedPageBreak/>
               <w:t>名    称：</w:t>
             </w:r>
           </w:p>
@@ -2763,8 +2791,196 @@
           <w:sz w:val="24"/>
           <w:u w:val="single"/>
         </w:rPr>
+        <w:t>${cfdsy3}</w:t>
+      </w:r>
+      <w:r>
+        <w:rPr>
+          <w:rFonts w:ascii="仿宋_GB2312" w:eastAsia="仿宋_GB2312" w:hint="eastAsia"/>
+          <w:color w:val="000000"/>
+          <w:sz w:val="24"/>
+        </w:rPr>
+        <w:t>年</w:t>
+      </w:r>
+      <w:r>
+        <w:rPr>
+          <w:rFonts w:ascii="仿宋_GB2312" w:eastAsia="仿宋_GB2312"/>
+          <w:color w:val="000000"/>
+          <w:sz w:val="24"/>
+          <w:u w:val="single"/>
+        </w:rPr>
+        <w:t>${cfdsm3}</w:t>
+      </w:r>
+      <w:r>
+        <w:rPr>
+          <w:rFonts w:ascii="仿宋_GB2312" w:eastAsia="仿宋_GB2312" w:hint="eastAsia"/>
+          <w:color w:val="000000"/>
+          <w:sz w:val="24"/>
+        </w:rPr>
+        <w:t>月</w:t>
+      </w:r>
+      <w:r>
+        <w:rPr>
+          <w:rFonts w:ascii="仿宋_GB2312" w:eastAsia="仿宋_GB2312"/>
+          <w:color w:val="000000"/>
+          <w:sz w:val="24"/>
+          <w:u w:val="single"/>
+        </w:rPr>
+        <w:t>${cfdsd3}</w:t>
+      </w:r>
+      <w:r>
+        <w:rPr>
+          <w:rFonts w:ascii="仿宋_GB2312" w:eastAsia="仿宋_GB2312" w:hint="eastAsia"/>
+          <w:color w:val="000000"/>
+          <w:sz w:val="24"/>
+        </w:rPr>
+        <w:t>日起至</w:t>
+      </w:r>
+      <w:r>
+        <w:rPr>
+          <w:rFonts w:ascii="仿宋_GB2312" w:eastAsia="仿宋_GB2312"/>
+          <w:color w:val="000000"/>
+          <w:sz w:val="24"/>
+          <w:u w:val="single"/>
+        </w:rPr>
+        <w:t>${cfdey3}</w:t>
+      </w:r>
+      <w:r>
+        <w:rPr>
+          <w:rFonts w:ascii="仿宋_GB2312" w:eastAsia="仿宋_GB2312" w:hint="eastAsia"/>
+          <w:color w:val="000000"/>
+          <w:sz w:val="24"/>
+        </w:rPr>
+        <w:t>年</w:t>
+      </w:r>
+      <w:r>
+        <w:rPr>
+          <w:rFonts w:ascii="仿宋_GB2312" w:eastAsia="仿宋_GB2312"/>
+          <w:color w:val="000000"/>
+          <w:sz w:val="24"/>
+          <w:u w:val="single"/>
+        </w:rPr>
+        <w:t>${cfdem3}</w:t>
+      </w:r>
+      <w:r>
+        <w:rPr>
+          <w:rFonts w:ascii="仿宋_GB2312" w:eastAsia="仿宋_GB2312" w:hint="eastAsia"/>
+          <w:color w:val="000000"/>
+          <w:sz w:val="24"/>
+        </w:rPr>
+        <w:t>月</w:t>
+      </w:r>
+      <w:r>
+        <w:rPr>
+          <w:rFonts w:ascii="仿宋_GB2312" w:eastAsia="仿宋_GB2312"/>
+          <w:color w:val="000000"/>
+          <w:sz w:val="24"/>
+          <w:u w:val="single"/>
+        </w:rPr>
+        <w:t>${cfded3}</w:t>
+      </w:r>
+      <w:r>
+        <w:rPr>
+          <w:rFonts w:ascii="仿宋_GB2312" w:eastAsia="仿宋_GB2312" w:hint="eastAsia"/>
+          <w:color w:val="000000"/>
+          <w:sz w:val="24"/>
+        </w:rPr>
+        <w:t>日，每月</w:t>
+      </w:r>
+      <w:r>
+        <w:rPr>
+          <w:rFonts w:ascii="仿宋_GB2312" w:eastAsia="仿宋_GB2312" w:hint="eastAsia"/>
+          <w:color w:val="000000"/>
+          <w:sz w:val="24"/>
+        </w:rPr>
         <w:lastRenderedPageBreak/>
-        <w:t>${cfdsy3}</w:t>
+        <w:t>承包费基准价为</w:t>
+      </w:r>
+      <w:r>
+        <w:rPr>
+          <w:rFonts w:ascii="仿宋_GB2312" w:eastAsia="仿宋_GB2312"/>
+          <w:color w:val="000000"/>
+          <w:sz w:val="24"/>
+          <w:u w:val="single"/>
+        </w:rPr>
+        <w:t>${cfdmqian3}</w:t>
+      </w:r>
+      <w:r>
+        <w:rPr>
+          <w:rFonts w:ascii="仿宋_GB2312" w:eastAsia="仿宋_GB2312" w:hint="eastAsia"/>
+          <w:color w:val="000000"/>
+          <w:sz w:val="24"/>
+        </w:rPr>
+        <w:t>仟</w:t>
+      </w:r>
+      <w:r>
+        <w:rPr>
+          <w:rFonts w:ascii="仿宋_GB2312" w:eastAsia="仿宋_GB2312"/>
+          <w:color w:val="000000"/>
+          <w:sz w:val="24"/>
+          <w:u w:val="single"/>
+        </w:rPr>
+        <w:t>${cfdmbai3}</w:t>
+      </w:r>
+      <w:r>
+        <w:rPr>
+          <w:rFonts w:ascii="仿宋_GB2312" w:eastAsia="仿宋_GB2312" w:hint="eastAsia"/>
+          <w:color w:val="000000"/>
+          <w:sz w:val="24"/>
+        </w:rPr>
+        <w:t>佰</w:t>
+      </w:r>
+      <w:r>
+        <w:rPr>
+          <w:rFonts w:ascii="仿宋_GB2312" w:eastAsia="仿宋_GB2312"/>
+          <w:color w:val="000000"/>
+          <w:sz w:val="24"/>
+          <w:u w:val="single"/>
+        </w:rPr>
+        <w:t>${cfdmshi3}</w:t>
+      </w:r>
+      <w:r>
+        <w:rPr>
+          <w:rFonts w:ascii="仿宋_GB2312" w:eastAsia="仿宋_GB2312" w:hint="eastAsia"/>
+          <w:color w:val="000000"/>
+          <w:sz w:val="24"/>
+        </w:rPr>
+        <w:t>拾</w:t>
+      </w:r>
+      <w:r>
+        <w:rPr>
+          <w:rFonts w:ascii="仿宋_GB2312" w:eastAsia="仿宋_GB2312"/>
+          <w:color w:val="000000"/>
+          <w:sz w:val="24"/>
+          <w:u w:val="single"/>
+        </w:rPr>
+        <w:t>${cfdmyuan3}</w:t>
+      </w:r>
+      <w:r>
+        <w:rPr>
+          <w:rFonts w:ascii="仿宋_GB2312" w:eastAsia="仿宋_GB2312" w:hint="eastAsia"/>
+          <w:color w:val="000000"/>
+          <w:sz w:val="24"/>
+        </w:rPr>
+        <w:t>元正；</w:t>
+      </w:r>
+    </w:p>
+    <w:p>
+      <w:pPr>
+        <w:spacing w:line="480" w:lineRule="exact"/>
+        <w:rPr>
+          <w:rFonts w:ascii="仿宋_GB2312" w:eastAsia="仿宋_GB2312"/>
+          <w:color w:val="000000"/>
+          <w:sz w:val="24"/>
+        </w:rPr>
+      </w:pPr>
+      <w:r>
+        <w:rPr>
+          <w:rFonts w:ascii="仿宋_GB2312" w:eastAsia="仿宋_GB2312"/>
+          <w:color w:val="000000"/>
+          <w:sz w:val="24"/>
+          <w:u w:val="single"/>
+        </w:rPr>
+        <w:t>${cfdsy4}</w:t>
       </w:r>
       <w:r>
         <w:rPr>
@@ -2781,7 +2997,7 @@
           <w:sz w:val="24"/>
           <w:u w:val="single"/>
         </w:rPr>
-        <w:t>${cfdsm3}</w:t>
+        <w:t>${cfdsm4}</w:t>
       </w:r>
       <w:r>
         <w:rPr>
@@ -2798,7 +3014,7 @@
           <w:sz w:val="24"/>
           <w:u w:val="single"/>
         </w:rPr>
-        <w:t>${cfdsd3}</w:t>
+        <w:t>${cfdsd4}</w:t>
       </w:r>
       <w:r>
         <w:rPr>
@@ -2815,7 +3031,7 @@
           <w:sz w:val="24"/>
           <w:u w:val="single"/>
         </w:rPr>
-        <w:t>${cfdey3}</w:t>
+        <w:t>${cfdey4}</w:t>
       </w:r>
       <w:r>
         <w:rPr>
@@ -2832,7 +3048,7 @@
           <w:sz w:val="24"/>
           <w:u w:val="single"/>
         </w:rPr>
-        <w:t>${cfdem3}</w:t>
+        <w:t>${cfdem4}</w:t>
       </w:r>
       <w:r>
         <w:rPr>
@@ -2849,7 +3065,7 @@
           <w:sz w:val="24"/>
           <w:u w:val="single"/>
         </w:rPr>
-        <w:t>${cfded3}</w:t>
+        <w:t>${cfded4}</w:t>
       </w:r>
       <w:r>
         <w:rPr>
@@ -2866,7 +3082,7 @@
           <w:sz w:val="24"/>
           <w:u w:val="single"/>
         </w:rPr>
-        <w:t>${cfdmqian3}</w:t>
+        <w:t>${cfdmqian4}</w:t>
       </w:r>
       <w:r>
         <w:rPr>
@@ -2883,7 +3099,7 @@
           <w:sz w:val="24"/>
           <w:u w:val="single"/>
         </w:rPr>
-        <w:t>${cfdmbai3}</w:t>
+        <w:t>${cfdmbai4}</w:t>
       </w:r>
       <w:r>
         <w:rPr>
@@ -2900,7 +3116,7 @@
           <w:sz w:val="24"/>
           <w:u w:val="single"/>
         </w:rPr>
-        <w:t>${cfdmshi3}</w:t>
+        <w:t>${cfdmshi4}</w:t>
       </w:r>
       <w:r>
         <w:rPr>
@@ -2917,7 +3133,7 @@
           <w:sz w:val="24"/>
           <w:u w:val="single"/>
         </w:rPr>
-        <w:t>${cfdmyuan3}</w:t>
+        <w:t>${cfdmyuan4}</w:t>
       </w:r>
       <w:r>
         <w:rPr>
@@ -2944,7 +3160,7 @@
           <w:sz w:val="24"/>
           <w:u w:val="single"/>
         </w:rPr>
-        <w:t>${cfdsy4}</w:t>
+        <w:t>${cfdsy5}</w:t>
       </w:r>
       <w:r>
         <w:rPr>
@@ -2961,7 +3177,7 @@
           <w:sz w:val="24"/>
           <w:u w:val="single"/>
         </w:rPr>
-        <w:t>${cfdsm4}</w:t>
+        <w:t>${cfdsm5}</w:t>
       </w:r>
       <w:r>
         <w:rPr>
@@ -2978,7 +3194,7 @@
           <w:sz w:val="24"/>
           <w:u w:val="single"/>
         </w:rPr>
-        <w:t>${cfdsd4}</w:t>
+        <w:t>${cfdsd5}</w:t>
       </w:r>
       <w:r>
         <w:rPr>
@@ -2995,7 +3211,7 @@
           <w:sz w:val="24"/>
           <w:u w:val="single"/>
         </w:rPr>
-        <w:t>${cfdey4}</w:t>
+        <w:t>${cfdey5}</w:t>
       </w:r>
       <w:r>
         <w:rPr>
@@ -3012,7 +3228,7 @@
           <w:sz w:val="24"/>
           <w:u w:val="single"/>
         </w:rPr>
-        <w:t>${cfdem4}</w:t>
+        <w:t>${cfdem5}</w:t>
       </w:r>
       <w:r>
         <w:rPr>
@@ -3029,7 +3245,7 @@
           <w:sz w:val="24"/>
           <w:u w:val="single"/>
         </w:rPr>
-        <w:t>${cfded4}</w:t>
+        <w:t>${cfded5}</w:t>
       </w:r>
       <w:r>
         <w:rPr>
@@ -3046,7 +3262,7 @@
           <w:sz w:val="24"/>
           <w:u w:val="single"/>
         </w:rPr>
-        <w:t>${cfdmqian4}</w:t>
+        <w:t>${cfdmqian5}</w:t>
       </w:r>
       <w:r>
         <w:rPr>
@@ -3063,7 +3279,7 @@
           <w:sz w:val="24"/>
           <w:u w:val="single"/>
         </w:rPr>
-        <w:t>${cfdmbai4}</w:t>
+        <w:t>${cfdmbai5}</w:t>
       </w:r>
       <w:r>
         <w:rPr>
@@ -3080,7 +3296,7 @@
           <w:sz w:val="24"/>
           <w:u w:val="single"/>
         </w:rPr>
-        <w:t>${cfdmshi4}</w:t>
+        <w:t>${cfdmshi5}</w:t>
       </w:r>
       <w:r>
         <w:rPr>
@@ -3097,7 +3313,7 @@
           <w:sz w:val="24"/>
           <w:u w:val="single"/>
         </w:rPr>
-        <w:t>${cfdmyuan4}</w:t>
+        <w:t>${cfdmyuan5}</w:t>
       </w:r>
       <w:r>
         <w:rPr>
@@ -3124,7 +3340,7 @@
           <w:sz w:val="24"/>
           <w:u w:val="single"/>
         </w:rPr>
-        <w:t>${cfdsy5}</w:t>
+        <w:t>${cfdsy6}</w:t>
       </w:r>
       <w:r>
         <w:rPr>
@@ -3141,7 +3357,7 @@
           <w:sz w:val="24"/>
           <w:u w:val="single"/>
         </w:rPr>
-        <w:t>${cfdsm5}</w:t>
+        <w:t>${cfdsm6}</w:t>
       </w:r>
       <w:r>
         <w:rPr>
@@ -3158,7 +3374,7 @@
           <w:sz w:val="24"/>
           <w:u w:val="single"/>
         </w:rPr>
-        <w:t>${cfdsd5}</w:t>
+        <w:t>${cfdsd6}</w:t>
       </w:r>
       <w:r>
         <w:rPr>
@@ -3175,7 +3391,7 @@
           <w:sz w:val="24"/>
           <w:u w:val="single"/>
         </w:rPr>
-        <w:t>${cfdey5}</w:t>
+        <w:t>${cfdey6}</w:t>
       </w:r>
       <w:r>
         <w:rPr>
@@ -3192,7 +3408,7 @@
           <w:sz w:val="24"/>
           <w:u w:val="single"/>
         </w:rPr>
-        <w:t>${cfdem5}</w:t>
+        <w:t>${cfdem6}</w:t>
       </w:r>
       <w:r>
         <w:rPr>
@@ -3209,7 +3425,7 @@
           <w:sz w:val="24"/>
           <w:u w:val="single"/>
         </w:rPr>
-        <w:t>${cfded5}</w:t>
+        <w:t>${cfded6}</w:t>
       </w:r>
       <w:r>
         <w:rPr>
@@ -3226,7 +3442,7 @@
           <w:sz w:val="24"/>
           <w:u w:val="single"/>
         </w:rPr>
-        <w:t>${cfdmqian5}</w:t>
+        <w:t>${cfdmqian6}</w:t>
       </w:r>
       <w:r>
         <w:rPr>
@@ -3243,7 +3459,7 @@
           <w:sz w:val="24"/>
           <w:u w:val="single"/>
         </w:rPr>
-        <w:t>${cfdmbai5}</w:t>
+        <w:t>${cfdmbai6}</w:t>
       </w:r>
       <w:r>
         <w:rPr>
@@ -3260,7 +3476,7 @@
           <w:sz w:val="24"/>
           <w:u w:val="single"/>
         </w:rPr>
-        <w:t>${cfdmshi5}</w:t>
+        <w:t>${cfdmshi6}</w:t>
       </w:r>
       <w:r>
         <w:rPr>
@@ -3277,7 +3493,7 @@
           <w:sz w:val="24"/>
           <w:u w:val="single"/>
         </w:rPr>
-        <w:t>${cfdmyuan5}</w:t>
+        <w:t>${cfdmyuan6}</w:t>
       </w:r>
       <w:r>
         <w:rPr>
@@ -3291,12 +3507,261 @@
     <w:p>
       <w:pPr>
         <w:spacing w:line="480" w:lineRule="exact"/>
-        <w:rPr>
-          <w:rFonts w:ascii="仿宋_GB2312" w:eastAsia="仿宋_GB2312"/>
-          <w:color w:val="000000"/>
-          <w:sz w:val="24"/>
-        </w:rPr>
-      </w:pPr>
+        <w:ind w:firstLineChars="200" w:firstLine="480"/>
+        <w:rPr>
+          <w:rFonts w:ascii="仿宋_GB2312" w:eastAsia="仿宋_GB2312"/>
+          <w:color w:val="000000"/>
+          <w:sz w:val="24"/>
+        </w:rPr>
+      </w:pPr>
+      <w:r>
+        <w:rPr>
+          <w:rFonts w:ascii="仿宋_GB2312" w:eastAsia="仿宋_GB2312" w:hint="eastAsia"/>
+          <w:color w:val="000000"/>
+          <w:sz w:val="24"/>
+        </w:rPr>
+        <w:t>2．基准价以外的承包费。</w:t>
+      </w:r>
+    </w:p>
+    <w:p>
+      <w:pPr>
+        <w:spacing w:line="480" w:lineRule="exact"/>
+        <w:ind w:firstLine="600"/>
+        <w:rPr>
+          <w:rFonts w:ascii="仿宋_GB2312" w:eastAsia="仿宋_GB2312"/>
+          <w:color w:val="000000"/>
+          <w:sz w:val="24"/>
+        </w:rPr>
+      </w:pPr>
+      <w:r>
+        <w:rPr>
+          <w:rFonts w:ascii="仿宋_GB2312" w:eastAsia="仿宋_GB2312" w:hint="eastAsia"/>
+          <w:color w:val="000000"/>
+          <w:sz w:val="24"/>
+        </w:rPr>
+        <w:t>（1）每月企业为驾驶员参加社会保险的实际支出；</w:t>
+      </w:r>
+    </w:p>
+    <w:p>
+      <w:pPr>
+        <w:spacing w:line="480" w:lineRule="exact"/>
+        <w:ind w:firstLine="600"/>
+        <w:rPr>
+          <w:rFonts w:ascii="仿宋_GB2312" w:eastAsia="仿宋_GB2312"/>
+          <w:color w:val="000000"/>
+          <w:sz w:val="24"/>
+        </w:rPr>
+      </w:pPr>
+      <w:r>
+        <w:rPr>
+          <w:rFonts w:ascii="仿宋_GB2312" w:eastAsia="仿宋_GB2312" w:hint="eastAsia"/>
+          <w:color w:val="000000"/>
+          <w:sz w:val="24"/>
+        </w:rPr>
+        <w:t>（2）每月企业为驾驶员缴纳住房公积金的实际支出；</w:t>
+      </w:r>
+    </w:p>
+    <w:p>
+      <w:pPr>
+        <w:spacing w:line="480" w:lineRule="exact"/>
+        <w:ind w:firstLine="600"/>
+        <w:rPr>
+          <w:rFonts w:ascii="仿宋_GB2312" w:eastAsia="仿宋_GB2312"/>
+          <w:color w:val="000000"/>
+          <w:sz w:val="24"/>
+        </w:rPr>
+      </w:pPr>
+      <w:r>
+        <w:rPr>
+          <w:rFonts w:ascii="仿宋_GB2312" w:eastAsia="仿宋_GB2312" w:hint="eastAsia"/>
+          <w:color w:val="000000"/>
+          <w:sz w:val="24"/>
+        </w:rPr>
+        <w:t>（3）每月企业向驾驶员支付工资的实际支出。</w:t>
+      </w:r>
+    </w:p>
+    <w:p>
+      <w:pPr>
+        <w:spacing w:line="480" w:lineRule="exact"/>
+        <w:ind w:firstLineChars="200" w:firstLine="480"/>
+        <w:rPr>
+          <w:rFonts w:ascii="仿宋_GB2312" w:eastAsia="仿宋_GB2312"/>
+          <w:color w:val="000000"/>
+          <w:sz w:val="24"/>
+        </w:rPr>
+      </w:pPr>
+      <w:r>
+        <w:rPr>
+          <w:rFonts w:ascii="仿宋_GB2312" w:eastAsia="仿宋_GB2312" w:hint="eastAsia"/>
+          <w:color w:val="000000"/>
+          <w:sz w:val="24"/>
+        </w:rPr>
+        <w:t>（二）</w:t>
+      </w:r>
+      <w:r>
+        <w:rPr>
+          <w:rFonts w:ascii="仿宋_GB2312" w:eastAsia="仿宋_GB2312" w:hint="eastAsia"/>
+          <w:color w:val="000000"/>
+          <w:sz w:val="24"/>
+        </w:rPr>
+        <w:t>合同期内，如遇政府部门调整承包费基准价或社会保险、住房公积金、最低工资等相关标准，本合同约定的两部分承包费亦根据政府新规定作相应比例或固定金额的调整。</w:t>
+      </w:r>
+    </w:p>
+    <w:p>
+      <w:pPr>
+        <w:spacing w:line="480" w:lineRule="exact"/>
+        <w:ind w:firstLineChars="200" w:firstLine="480"/>
+        <w:rPr>
+          <w:rFonts w:ascii="仿宋_GB2312" w:eastAsia="仿宋_GB2312"/>
+          <w:color w:val="000000"/>
+          <w:sz w:val="24"/>
+        </w:rPr>
+      </w:pPr>
+      <w:r>
+        <w:rPr>
+          <w:rFonts w:ascii="仿宋_GB2312" w:eastAsia="仿宋_GB2312" w:hint="eastAsia"/>
+          <w:color w:val="000000"/>
+          <w:sz w:val="24"/>
+        </w:rPr>
+        <w:t>（三）合同期内，甲方应当向乙方提供税控机发票、燃油附加专用发票和色带，并按物价部门规定收取费用。乙方需另行支付个人所得税、应个人缴纳的社会保险费用和住房公积金、空驶中发生的广州年票以外的路桥通行费、燃料费、轮胎费、临时发生的车辆停放保管服务费、车辆清洗消毒费、车辆修理费及工料费、自购色带费用。</w:t>
+      </w:r>
+    </w:p>
+    <w:p>
+      <w:pPr>
+        <w:spacing w:line="480" w:lineRule="exact"/>
+        <w:ind w:firstLine="615"/>
+        <w:rPr>
+          <w:rFonts w:ascii="仿宋_GB2312" w:eastAsia="仿宋_GB2312"/>
+          <w:color w:val="000000"/>
+          <w:sz w:val="24"/>
+        </w:rPr>
+      </w:pPr>
+      <w:r>
+        <w:rPr>
+          <w:rFonts w:ascii="仿宋_GB2312" w:eastAsia="仿宋_GB2312" w:hint="eastAsia"/>
+          <w:color w:val="000000"/>
+          <w:sz w:val="24"/>
+        </w:rPr>
+        <w:t>（四）</w:t>
+      </w:r>
+      <w:r>
+        <w:rPr>
+          <w:rFonts w:ascii="仿宋_GB2312" w:eastAsia="仿宋_GB2312" w:hint="eastAsia"/>
+          <w:color w:val="000000"/>
+          <w:sz w:val="24"/>
+        </w:rPr>
+        <w:t>甲乙双方各自承担法律法规规定和本合同约定的各种税费，具体详见合同附件。对于附件中未列举的其他税费，双方同意按以下原则承担：</w:t>
+      </w:r>
+      <w:r>
+        <w:rPr>
+          <w:rFonts w:ascii="仿宋_GB2312" w:eastAsia="仿宋_GB2312" w:hint="eastAsia"/>
+          <w:color w:val="000000"/>
+          <w:sz w:val="24"/>
+        </w:rPr>
+        <w:t>车辆发包前的</w:t>
+      </w:r>
+      <w:r>
+        <w:rPr>
+          <w:rFonts w:ascii="仿宋_GB2312" w:eastAsia="仿宋_GB2312" w:hint="eastAsia"/>
+          <w:color w:val="000000"/>
+          <w:sz w:val="24"/>
+        </w:rPr>
+        <w:t>车辆设施部分配置由甲方承担，</w:t>
+      </w:r>
+      <w:r>
+        <w:rPr>
+          <w:rFonts w:ascii="仿宋_GB2312" w:eastAsia="仿宋_GB2312" w:hint="eastAsia"/>
+          <w:color w:val="000000"/>
+          <w:sz w:val="24"/>
+        </w:rPr>
+        <w:t>车辆发包后的</w:t>
+      </w:r>
+      <w:r>
+        <w:rPr>
+          <w:rFonts w:ascii="仿宋_GB2312" w:eastAsia="仿宋_GB2312" w:hint="eastAsia"/>
+          <w:color w:val="000000"/>
+          <w:sz w:val="24"/>
+        </w:rPr>
+        <w:t>车辆配置材料的消耗由乙方承担。</w:t>
+      </w:r>
+    </w:p>
+    <w:p>
+      <w:pPr>
+        <w:spacing w:line="480" w:lineRule="exact"/>
+        <w:ind w:firstLine="615"/>
+        <w:rPr>
+          <w:rFonts w:ascii="仿宋_GB2312" w:eastAsia="仿宋_GB2312"/>
+          <w:color w:val="000000"/>
+          <w:sz w:val="24"/>
+        </w:rPr>
+      </w:pPr>
+      <w:r>
+        <w:rPr>
+          <w:rFonts w:ascii="仿宋_GB2312" w:eastAsia="仿宋_GB2312" w:hint="eastAsia"/>
+          <w:color w:val="000000"/>
+          <w:sz w:val="24"/>
+        </w:rPr>
+        <w:t>（五）乙方应在每月5日前按本合同约定金额足额缴纳当月费用。如遇节假日顺延，甲方收款后应出具收款凭证。</w:t>
+      </w:r>
+    </w:p>
+    <w:p>
+      <w:pPr>
+        <w:spacing w:line="480" w:lineRule="exact"/>
+        <w:ind w:firstLineChars="200" w:firstLine="482"/>
+        <w:rPr>
+          <w:rFonts w:ascii="仿宋_GB2312" w:eastAsia="仿宋_GB2312"/>
+          <w:b/>
+          <w:color w:val="000000"/>
+          <w:sz w:val="24"/>
+        </w:rPr>
+      </w:pPr>
+      <w:r>
+        <w:rPr>
+          <w:rFonts w:ascii="仿宋_GB2312" w:eastAsia="仿宋_GB2312" w:hint="eastAsia"/>
+          <w:b/>
+          <w:color w:val="000000"/>
+          <w:sz w:val="24"/>
+        </w:rPr>
+        <w:t>第六条 合同保证金和安全互助金</w:t>
+      </w:r>
+    </w:p>
+    <w:p>
+      <w:pPr>
+        <w:spacing w:line="480" w:lineRule="exact"/>
+        <w:ind w:firstLineChars="200" w:firstLine="480"/>
+        <w:rPr>
+          <w:rFonts w:ascii="仿宋_GB2312" w:eastAsia="仿宋_GB2312"/>
+          <w:color w:val="000000"/>
+          <w:sz w:val="24"/>
+        </w:rPr>
+      </w:pPr>
+      <w:r>
+        <w:rPr>
+          <w:rFonts w:ascii="仿宋_GB2312" w:eastAsia="仿宋_GB2312" w:hint="eastAsia"/>
+          <w:color w:val="000000"/>
+          <w:sz w:val="24"/>
+        </w:rPr>
+        <w:t>合同保证金和安全互助金按政府相关部门的有关规定执行。</w:t>
+      </w:r>
+    </w:p>
+    <w:p>
+      <w:pPr>
+        <w:spacing w:line="480" w:lineRule="exact"/>
+        <w:ind w:firstLineChars="200" w:firstLine="480"/>
+        <w:rPr>
+          <w:rFonts w:ascii="仿宋_GB2312" w:eastAsia="仿宋_GB2312"/>
+          <w:color w:val="000000"/>
+          <w:sz w:val="24"/>
+        </w:rPr>
+      </w:pPr>
+      <w:r>
+        <w:rPr>
+          <w:rFonts w:ascii="仿宋_GB2312" w:eastAsia="仿宋_GB2312" w:hint="eastAsia"/>
+          <w:color w:val="000000"/>
+          <w:sz w:val="24"/>
+        </w:rPr>
+        <w:t>（一）签订本合同时，乙方应向甲方一次性缴交合同保证金</w:t>
+      </w:r>
       <w:r>
         <w:rPr>
           <w:rFonts w:ascii="仿宋_GB2312" w:eastAsia="仿宋_GB2312"/>
@@ -3304,15 +3769,34 @@
           <w:sz w:val="24"/>
           <w:u w:val="single"/>
         </w:rPr>
-        <w:t>${cfdsy6}</w:t>
-      </w:r>
-      <w:r>
-        <w:rPr>
-          <w:rFonts w:ascii="仿宋_GB2312" w:eastAsia="仿宋_GB2312" w:hint="eastAsia"/>
-          <w:color w:val="000000"/>
-          <w:sz w:val="24"/>
-        </w:rPr>
-        <w:t>年</w:t>
+        <w:t>${htbzj}</w:t>
+      </w:r>
+      <w:r>
+        <w:rPr>
+          <w:rFonts w:ascii="仿宋_GB2312" w:eastAsia="仿宋_GB2312" w:hint="eastAsia"/>
+          <w:color w:val="000000"/>
+          <w:sz w:val="24"/>
+        </w:rPr>
+        <w:t>元。如乙方或乙方承包人之一在本合同期限内发生欠费、违约、或交通事故赔偿责任等情况的，在甲方通知乙方后，乙方在约定时间仍未履行相应义务的，甲方有权按照乙方欠费及违约金总金额，或事故责任比例应负责部分直接抵扣保证金。在合同履行期内保证金被抵扣的，乙方应一个月内进行补足，否则乙方应承担保证金不足的违约责任。</w:t>
+      </w:r>
+    </w:p>
+    <w:p>
+      <w:pPr>
+        <w:spacing w:line="480" w:lineRule="exact"/>
+        <w:ind w:firstLineChars="200" w:firstLine="480"/>
+        <w:rPr>
+          <w:rFonts w:ascii="仿宋_GB2312" w:eastAsia="仿宋_GB2312"/>
+          <w:color w:val="000000"/>
+          <w:sz w:val="24"/>
+        </w:rPr>
+      </w:pPr>
+      <w:r>
+        <w:rPr>
+          <w:rFonts w:ascii="仿宋_GB2312" w:eastAsia="仿宋_GB2312" w:hint="eastAsia"/>
+          <w:color w:val="000000"/>
+          <w:sz w:val="24"/>
+        </w:rPr>
+        <w:t>（二）签订本合同时，乙方自愿向甲方一次性缴交安全互助金</w:t>
       </w:r>
       <w:r>
         <w:rPr>
@@ -3321,439 +3805,16 @@
           <w:sz w:val="24"/>
           <w:u w:val="single"/>
         </w:rPr>
-        <w:t>${cfdsm6}</w:t>
-      </w:r>
-      <w:r>
-        <w:rPr>
-          <w:rFonts w:ascii="仿宋_GB2312" w:eastAsia="仿宋_GB2312" w:hint="eastAsia"/>
-          <w:color w:val="000000"/>
-          <w:sz w:val="24"/>
-        </w:rPr>
-        <w:t>月</w:t>
-      </w:r>
-      <w:r>
-        <w:rPr>
-          <w:rFonts w:ascii="仿宋_GB2312" w:eastAsia="仿宋_GB2312"/>
-          <w:color w:val="000000"/>
-          <w:sz w:val="24"/>
-          <w:u w:val="single"/>
-        </w:rPr>
-        <w:t>${cfdsd6}</w:t>
-      </w:r>
-      <w:r>
-        <w:rPr>
-          <w:rFonts w:ascii="仿宋_GB2312" w:eastAsia="仿宋_GB2312" w:hint="eastAsia"/>
-          <w:color w:val="000000"/>
-          <w:sz w:val="24"/>
-        </w:rPr>
-        <w:t>日起至</w:t>
-      </w:r>
-      <w:r>
-        <w:rPr>
-          <w:rFonts w:ascii="仿宋_GB2312" w:eastAsia="仿宋_GB2312"/>
-          <w:color w:val="000000"/>
-          <w:sz w:val="24"/>
-          <w:u w:val="single"/>
-        </w:rPr>
-        <w:t>${cfdey6}</w:t>
-      </w:r>
-      <w:r>
-        <w:rPr>
-          <w:rFonts w:ascii="仿宋_GB2312" w:eastAsia="仿宋_GB2312" w:hint="eastAsia"/>
-          <w:color w:val="000000"/>
-          <w:sz w:val="24"/>
-        </w:rPr>
-        <w:t>年</w:t>
-      </w:r>
-      <w:r>
-        <w:rPr>
-          <w:rFonts w:ascii="仿宋_GB2312" w:eastAsia="仿宋_GB2312"/>
-          <w:color w:val="000000"/>
-          <w:sz w:val="24"/>
-          <w:u w:val="single"/>
-        </w:rPr>
-        <w:t>${cfdem6}</w:t>
-      </w:r>
-      <w:r>
-        <w:rPr>
-          <w:rFonts w:ascii="仿宋_GB2312" w:eastAsia="仿宋_GB2312" w:hint="eastAsia"/>
-          <w:color w:val="000000"/>
-          <w:sz w:val="24"/>
-        </w:rPr>
-        <w:t>月</w:t>
-      </w:r>
-      <w:r>
-        <w:rPr>
-          <w:rFonts w:ascii="仿宋_GB2312" w:eastAsia="仿宋_GB2312"/>
-          <w:color w:val="000000"/>
-          <w:sz w:val="24"/>
-          <w:u w:val="single"/>
-        </w:rPr>
-        <w:t>${cfded6}</w:t>
-      </w:r>
-      <w:r>
-        <w:rPr>
-          <w:rFonts w:ascii="仿宋_GB2312" w:eastAsia="仿宋_GB2312" w:hint="eastAsia"/>
-          <w:color w:val="000000"/>
-          <w:sz w:val="24"/>
-        </w:rPr>
-        <w:t>日，每月承包费基准价为</w:t>
-      </w:r>
-      <w:r>
-        <w:rPr>
-          <w:rFonts w:ascii="仿宋_GB2312" w:eastAsia="仿宋_GB2312"/>
-          <w:color w:val="000000"/>
-          <w:sz w:val="24"/>
-          <w:u w:val="single"/>
-        </w:rPr>
-        <w:t>${cfdmqian6}</w:t>
-      </w:r>
-      <w:r>
-        <w:rPr>
-          <w:rFonts w:ascii="仿宋_GB2312" w:eastAsia="仿宋_GB2312" w:hint="eastAsia"/>
-          <w:color w:val="000000"/>
-          <w:sz w:val="24"/>
-        </w:rPr>
-        <w:t>仟</w:t>
-      </w:r>
-      <w:r>
-        <w:rPr>
-          <w:rFonts w:ascii="仿宋_GB2312" w:eastAsia="仿宋_GB2312"/>
-          <w:color w:val="000000"/>
-          <w:sz w:val="24"/>
-          <w:u w:val="single"/>
-        </w:rPr>
-        <w:t>${cfdmbai6}</w:t>
-      </w:r>
-      <w:r>
-        <w:rPr>
-          <w:rFonts w:ascii="仿宋_GB2312" w:eastAsia="仿宋_GB2312" w:hint="eastAsia"/>
-          <w:color w:val="000000"/>
-          <w:sz w:val="24"/>
-        </w:rPr>
-        <w:t>佰</w:t>
-      </w:r>
-      <w:r>
-        <w:rPr>
-          <w:rFonts w:ascii="仿宋_GB2312" w:eastAsia="仿宋_GB2312"/>
-          <w:color w:val="000000"/>
-          <w:sz w:val="24"/>
-          <w:u w:val="single"/>
-        </w:rPr>
-        <w:t>${cfdmshi6}</w:t>
-      </w:r>
-      <w:r>
-        <w:rPr>
-          <w:rFonts w:ascii="仿宋_GB2312" w:eastAsia="仿宋_GB2312" w:hint="eastAsia"/>
-          <w:color w:val="000000"/>
-          <w:sz w:val="24"/>
-        </w:rPr>
-        <w:t>拾</w:t>
-      </w:r>
-      <w:r>
-        <w:rPr>
-          <w:rFonts w:ascii="仿宋_GB2312" w:eastAsia="仿宋_GB2312"/>
-          <w:color w:val="000000"/>
-          <w:sz w:val="24"/>
-          <w:u w:val="single"/>
-        </w:rPr>
-        <w:t>${cfdmyuan6}</w:t>
-      </w:r>
-      <w:r>
-        <w:rPr>
-          <w:rFonts w:ascii="仿宋_GB2312" w:eastAsia="仿宋_GB2312" w:hint="eastAsia"/>
-          <w:color w:val="000000"/>
-          <w:sz w:val="24"/>
-        </w:rPr>
-        <w:t>元正；</w:t>
-      </w:r>
-    </w:p>
-    <w:p>
-      <w:pPr>
-        <w:spacing w:line="480" w:lineRule="exact"/>
-        <w:ind w:firstLineChars="200" w:firstLine="480"/>
-        <w:rPr>
-          <w:rFonts w:ascii="仿宋_GB2312" w:eastAsia="仿宋_GB2312"/>
-          <w:color w:val="000000"/>
-          <w:sz w:val="24"/>
-        </w:rPr>
-      </w:pPr>
-      <w:r>
-        <w:rPr>
-          <w:rFonts w:ascii="仿宋_GB2312" w:eastAsia="仿宋_GB2312" w:hint="eastAsia"/>
-          <w:color w:val="000000"/>
-          <w:sz w:val="24"/>
-        </w:rPr>
-        <w:t>2．基准价以外的承包费。</w:t>
-      </w:r>
-    </w:p>
-    <w:p>
-      <w:pPr>
-        <w:spacing w:line="480" w:lineRule="exact"/>
-        <w:ind w:firstLine="600"/>
-        <w:rPr>
-          <w:rFonts w:ascii="仿宋_GB2312" w:eastAsia="仿宋_GB2312"/>
-          <w:color w:val="000000"/>
-          <w:sz w:val="24"/>
-        </w:rPr>
-      </w:pPr>
-      <w:r>
-        <w:rPr>
-          <w:rFonts w:ascii="仿宋_GB2312" w:eastAsia="仿宋_GB2312" w:hint="eastAsia"/>
-          <w:color w:val="000000"/>
-          <w:sz w:val="24"/>
-        </w:rPr>
-        <w:t>（1）每月企业为驾驶员参加社会保险的实际支出；</w:t>
-      </w:r>
-    </w:p>
-    <w:p>
-      <w:pPr>
-        <w:spacing w:line="480" w:lineRule="exact"/>
-        <w:ind w:firstLine="600"/>
-        <w:rPr>
-          <w:rFonts w:ascii="仿宋_GB2312" w:eastAsia="仿宋_GB2312"/>
-          <w:color w:val="000000"/>
-          <w:sz w:val="24"/>
-        </w:rPr>
-      </w:pPr>
-      <w:r>
-        <w:rPr>
-          <w:rFonts w:ascii="仿宋_GB2312" w:eastAsia="仿宋_GB2312" w:hint="eastAsia"/>
-          <w:color w:val="000000"/>
-          <w:sz w:val="24"/>
-        </w:rPr>
-        <w:t>（2）每月企业为驾驶员缴纳住房公积金的实际支出；</w:t>
-      </w:r>
-    </w:p>
-    <w:p>
-      <w:pPr>
-        <w:spacing w:line="480" w:lineRule="exact"/>
-        <w:ind w:firstLine="600"/>
-        <w:rPr>
-          <w:rFonts w:ascii="仿宋_GB2312" w:eastAsia="仿宋_GB2312"/>
-          <w:color w:val="000000"/>
-          <w:sz w:val="24"/>
-        </w:rPr>
-      </w:pPr>
-      <w:r>
-        <w:rPr>
-          <w:rFonts w:ascii="仿宋_GB2312" w:eastAsia="仿宋_GB2312" w:hint="eastAsia"/>
-          <w:color w:val="000000"/>
-          <w:sz w:val="24"/>
-        </w:rPr>
-        <w:t>（3）每月企业向驾驶员支付工资的实际支出。</w:t>
-      </w:r>
-    </w:p>
-    <w:p>
-      <w:pPr>
-        <w:spacing w:line="480" w:lineRule="exact"/>
-        <w:ind w:firstLineChars="200" w:firstLine="480"/>
-        <w:rPr>
-          <w:rFonts w:ascii="仿宋_GB2312" w:eastAsia="仿宋_GB2312"/>
-          <w:color w:val="000000"/>
-          <w:sz w:val="24"/>
-        </w:rPr>
-      </w:pPr>
-      <w:r>
-        <w:rPr>
-          <w:rFonts w:ascii="仿宋_GB2312" w:eastAsia="仿宋_GB2312" w:hint="eastAsia"/>
-          <w:color w:val="000000"/>
-          <w:sz w:val="24"/>
-        </w:rPr>
-        <w:t>（二）</w:t>
-      </w:r>
-      <w:r>
-        <w:rPr>
-          <w:rFonts w:ascii="仿宋_GB2312" w:eastAsia="仿宋_GB2312" w:hint="eastAsia"/>
-          <w:color w:val="000000"/>
-          <w:sz w:val="24"/>
-        </w:rPr>
-        <w:t>合同期内，如遇政府部门调整承包费基准价或社会保险、住房公积金、最低工资等相关标准，本合同约定的两部分承包费亦根据政府新规定作相应比例或固定金额的调整。</w:t>
-      </w:r>
-    </w:p>
-    <w:p>
-      <w:pPr>
-        <w:spacing w:line="480" w:lineRule="exact"/>
-        <w:ind w:firstLineChars="200" w:firstLine="480"/>
-        <w:rPr>
-          <w:rFonts w:ascii="仿宋_GB2312" w:eastAsia="仿宋_GB2312"/>
-          <w:color w:val="000000"/>
-          <w:sz w:val="24"/>
-        </w:rPr>
-      </w:pPr>
-      <w:r>
-        <w:rPr>
-          <w:rFonts w:ascii="仿宋_GB2312" w:eastAsia="仿宋_GB2312" w:hint="eastAsia"/>
-          <w:color w:val="000000"/>
-          <w:sz w:val="24"/>
-        </w:rPr>
-        <w:t>（三）合同期内，甲方应当向乙方提供税控机发票、燃油附加专用发票和色带，并按物价部门规定收取费用。乙方需另行支付个人所得税、应个人缴纳的社会保险费用和住房公积金、空驶中发生的广州年票以外的路桥通行费、燃料费、轮胎费、临时发生的车辆停放保管服务费、车辆清洗消毒费、车辆修理费及工料费、自购色带费用。</w:t>
-      </w:r>
-    </w:p>
-    <w:p>
-      <w:pPr>
-        <w:spacing w:line="480" w:lineRule="exact"/>
-        <w:ind w:firstLine="615"/>
-        <w:rPr>
-          <w:rFonts w:ascii="仿宋_GB2312" w:eastAsia="仿宋_GB2312"/>
-          <w:color w:val="000000"/>
-          <w:sz w:val="24"/>
-        </w:rPr>
-      </w:pPr>
-      <w:r>
-        <w:rPr>
-          <w:rFonts w:ascii="仿宋_GB2312" w:eastAsia="仿宋_GB2312" w:hint="eastAsia"/>
-          <w:color w:val="000000"/>
-          <w:sz w:val="24"/>
-        </w:rPr>
-        <w:t>（四）</w:t>
-      </w:r>
-      <w:r>
-        <w:rPr>
-          <w:rFonts w:ascii="仿宋_GB2312" w:eastAsia="仿宋_GB2312" w:hint="eastAsia"/>
-          <w:color w:val="000000"/>
-          <w:sz w:val="24"/>
-        </w:rPr>
-        <w:t>甲乙双方各自承担法律法规规定和本合同约定的各种税费，具体详见合同附件。对于附件中未列举的其他税费，双方同意按以下原则承担：</w:t>
-      </w:r>
-      <w:r>
-        <w:rPr>
-          <w:rFonts w:ascii="仿宋_GB2312" w:eastAsia="仿宋_GB2312" w:hint="eastAsia"/>
-          <w:color w:val="000000"/>
-          <w:sz w:val="24"/>
-        </w:rPr>
-        <w:t>车辆发包前的</w:t>
-      </w:r>
-      <w:r>
-        <w:rPr>
-          <w:rFonts w:ascii="仿宋_GB2312" w:eastAsia="仿宋_GB2312" w:hint="eastAsia"/>
-          <w:color w:val="000000"/>
-          <w:sz w:val="24"/>
-        </w:rPr>
-        <w:t>车辆设施部分配置由甲方承担，</w:t>
-      </w:r>
-      <w:r>
-        <w:rPr>
-          <w:rFonts w:ascii="仿宋_GB2312" w:eastAsia="仿宋_GB2312" w:hint="eastAsia"/>
-          <w:color w:val="000000"/>
-          <w:sz w:val="24"/>
-        </w:rPr>
-        <w:t>车辆发包后的</w:t>
-      </w:r>
-      <w:r>
-        <w:rPr>
-          <w:rFonts w:ascii="仿宋_GB2312" w:eastAsia="仿宋_GB2312" w:hint="eastAsia"/>
-          <w:color w:val="000000"/>
-          <w:sz w:val="24"/>
-        </w:rPr>
-        <w:t>车辆配置材料的消耗由乙方承担。</w:t>
-      </w:r>
-    </w:p>
-    <w:p>
-      <w:pPr>
-        <w:spacing w:line="480" w:lineRule="exact"/>
-        <w:ind w:firstLine="615"/>
-        <w:rPr>
-          <w:rFonts w:ascii="仿宋_GB2312" w:eastAsia="仿宋_GB2312"/>
-          <w:color w:val="000000"/>
-          <w:sz w:val="24"/>
-        </w:rPr>
-      </w:pPr>
-      <w:r>
-        <w:rPr>
-          <w:rFonts w:ascii="仿宋_GB2312" w:eastAsia="仿宋_GB2312" w:hint="eastAsia"/>
-          <w:color w:val="000000"/>
-          <w:sz w:val="24"/>
-        </w:rPr>
-        <w:t>（五）乙方应在每月5日前按本合同约定金额足额缴纳当月费用。如遇节假日顺延，甲方收款后应出具收款凭证。</w:t>
-      </w:r>
-    </w:p>
-    <w:p>
-      <w:pPr>
-        <w:spacing w:line="480" w:lineRule="exact"/>
-        <w:ind w:firstLineChars="200" w:firstLine="482"/>
-        <w:rPr>
-          <w:rFonts w:ascii="仿宋_GB2312" w:eastAsia="仿宋_GB2312"/>
-          <w:b/>
-          <w:color w:val="000000"/>
-          <w:sz w:val="24"/>
-        </w:rPr>
-      </w:pPr>
-      <w:r>
-        <w:rPr>
-          <w:rFonts w:ascii="仿宋_GB2312" w:eastAsia="仿宋_GB2312" w:hint="eastAsia"/>
-          <w:b/>
-          <w:color w:val="000000"/>
-          <w:sz w:val="24"/>
-        </w:rPr>
-        <w:t>第六条 合同保证金和安全互助金</w:t>
-      </w:r>
-    </w:p>
-    <w:p>
-      <w:pPr>
-        <w:spacing w:line="480" w:lineRule="exact"/>
-        <w:ind w:firstLineChars="200" w:firstLine="480"/>
-        <w:rPr>
-          <w:rFonts w:ascii="仿宋_GB2312" w:eastAsia="仿宋_GB2312"/>
-          <w:color w:val="000000"/>
-          <w:sz w:val="24"/>
-        </w:rPr>
-      </w:pPr>
-      <w:r>
-        <w:rPr>
-          <w:rFonts w:ascii="仿宋_GB2312" w:eastAsia="仿宋_GB2312" w:hint="eastAsia"/>
-          <w:color w:val="000000"/>
-          <w:sz w:val="24"/>
-        </w:rPr>
-        <w:t>合同保证金和安全互助金按政府相关部门的有关规定执行。</w:t>
-      </w:r>
-    </w:p>
-    <w:p>
-      <w:pPr>
-        <w:spacing w:line="480" w:lineRule="exact"/>
-        <w:ind w:firstLineChars="200" w:firstLine="480"/>
-        <w:rPr>
-          <w:rFonts w:ascii="仿宋_GB2312" w:eastAsia="仿宋_GB2312"/>
-          <w:color w:val="000000"/>
-          <w:sz w:val="24"/>
-        </w:rPr>
-      </w:pPr>
-      <w:r>
-        <w:rPr>
-          <w:rFonts w:ascii="仿宋_GB2312" w:eastAsia="仿宋_GB2312" w:hint="eastAsia"/>
-          <w:color w:val="000000"/>
-          <w:sz w:val="24"/>
-        </w:rPr>
-        <w:t>（一）签订本合同时，乙方应向甲方一次性缴交合同保证金</w:t>
-      </w:r>
-      <w:r>
-        <w:rPr>
-          <w:rFonts w:ascii="仿宋_GB2312" w:eastAsia="仿宋_GB2312"/>
-          <w:color w:val="000000"/>
-          <w:sz w:val="24"/>
-          <w:u w:val="single"/>
-        </w:rPr>
-        <w:t>${htbzj}</w:t>
-      </w:r>
-      <w:r>
-        <w:rPr>
-          <w:rFonts w:ascii="仿宋_GB2312" w:eastAsia="仿宋_GB2312" w:hint="eastAsia"/>
-          <w:color w:val="000000"/>
-          <w:sz w:val="24"/>
-        </w:rPr>
-        <w:t>元。如乙方或乙方承包人之一在本合同期限内发生欠费、违约、或交通事故赔偿责任等情况的，在甲方通知乙方后，乙方在约定时间仍未履行相应义务的，甲方有权按照乙方欠费及违约金总金额，或事故责任比例应负责部分直接抵扣保证金。在合同履行期内保证金被抵扣的，乙方应一个月内进行补足，否则乙方应承担保证金不足的违约责任。</w:t>
-      </w:r>
-    </w:p>
-    <w:p>
-      <w:pPr>
-        <w:spacing w:line="480" w:lineRule="exact"/>
-        <w:ind w:firstLineChars="200" w:firstLine="480"/>
-        <w:rPr>
-          <w:rFonts w:ascii="仿宋_GB2312" w:eastAsia="仿宋_GB2312"/>
-          <w:color w:val="000000"/>
-          <w:sz w:val="24"/>
-        </w:rPr>
-      </w:pPr>
+        <w:t>${aqhzj}</w:t>
+      </w:r>
+      <w:r>
+        <w:rPr>
+          <w:rFonts w:ascii="仿宋_GB2312" w:eastAsia="仿宋_GB2312" w:hint="eastAsia"/>
+          <w:color w:val="000000"/>
+          <w:sz w:val="24"/>
+        </w:rPr>
+        <w:t>元/人。安全</w:t>
+      </w:r>
       <w:r>
         <w:rPr>
           <w:rFonts w:ascii="仿宋_GB2312" w:eastAsia="仿宋_GB2312" w:hint="eastAsia"/>
@@ -3761,24 +3822,7 @@
           <w:sz w:val="24"/>
         </w:rPr>
         <w:lastRenderedPageBreak/>
-        <w:t>（二）签订本合同时，乙方自愿向甲方一次性缴交安全互助金</w:t>
-      </w:r>
-      <w:r>
-        <w:rPr>
-          <w:rFonts w:ascii="仿宋_GB2312" w:eastAsia="仿宋_GB2312"/>
-          <w:color w:val="000000"/>
-          <w:sz w:val="24"/>
-          <w:u w:val="single"/>
-        </w:rPr>
-        <w:t>${aqhzj}</w:t>
-      </w:r>
-      <w:r>
-        <w:rPr>
-          <w:rFonts w:ascii="仿宋_GB2312" w:eastAsia="仿宋_GB2312" w:hint="eastAsia"/>
-          <w:color w:val="000000"/>
-          <w:sz w:val="24"/>
-        </w:rPr>
-        <w:t>元/人。安全互助金是作为甲方全体出租车驾驶员发生交通事故时临时借支的周转资金，由甲方负责保管，不得挪作它用。乙方因承包车辆发生交通事故的借支金额以保险公司约定理赔金额为限。</w:t>
+        <w:t>互助金是作为甲方全体出租车驾驶员发生交通事故时临时借支的周转资金，由甲方负责保管，不得挪作它用。乙方因承包车辆发生交通事故的借支金额以保险公司约定理赔金额为限。</w:t>
       </w:r>
     </w:p>
     <w:p>
@@ -4368,8 +4412,17 @@
           <w:sz w:val="24"/>
           <w:szCs w:val="24"/>
         </w:rPr>
+        <w:t>2.合同期内，甲方因变更企业名称、实行企业合并、合作、转让经营权、委托第三</w:t>
+      </w:r>
+      <w:r>
+        <w:rPr>
+          <w:rFonts w:ascii="仿宋_GB2312" w:hint="eastAsia"/>
+          <w:color w:val="000000"/>
+          <w:sz w:val="24"/>
+          <w:szCs w:val="24"/>
+        </w:rPr>
         <w:lastRenderedPageBreak/>
-        <w:t>2.合同期内，甲方因变更企业名称、实行企业合并、合作、转让经营权、委托第三方管理等原因，导致本合同中甲方的主体资格变更，在保证不改变</w:t>
+        <w:t>方管理等原因，导致本合同中甲方的主体资格变更，在保证不改变</w:t>
       </w:r>
       <w:r>
         <w:rPr>
@@ -4839,7 +4892,6 @@
           <w:color w:val="000000"/>
           <w:sz w:val="24"/>
         </w:rPr>
-        <w:lastRenderedPageBreak/>
         <w:t>3.办理营运证照、保险</w:t>
       </w:r>
       <w:r>
@@ -4867,6 +4919,7 @@
           <w:color w:val="000000"/>
           <w:sz w:val="24"/>
         </w:rPr>
+        <w:lastRenderedPageBreak/>
         <w:t>（1）</w:t>
       </w:r>
       <w:r>
@@ -6054,26 +6107,26 @@
           <w:color w:val="000000"/>
           <w:sz w:val="24"/>
         </w:rPr>
+        <w:t>5.乙方在承包期内不得承包二辆或二辆以上出租车。</w:t>
+      </w:r>
+    </w:p>
+    <w:p>
+      <w:pPr>
+        <w:spacing w:line="480" w:lineRule="exact"/>
+        <w:ind w:firstLineChars="200" w:firstLine="480"/>
+        <w:rPr>
+          <w:rFonts w:ascii="仿宋_GB2312" w:eastAsia="仿宋_GB2312"/>
+          <w:color w:val="000000"/>
+          <w:sz w:val="24"/>
+        </w:rPr>
+      </w:pPr>
+      <w:r>
+        <w:rPr>
+          <w:rFonts w:ascii="仿宋_GB2312" w:eastAsia="仿宋_GB2312" w:hint="eastAsia"/>
+          <w:color w:val="000000"/>
+          <w:sz w:val="24"/>
+        </w:rPr>
         <w:lastRenderedPageBreak/>
-        <w:t>5.乙方在承包期内不得承包二辆或二辆以上出租车。</w:t>
-      </w:r>
-    </w:p>
-    <w:p>
-      <w:pPr>
-        <w:spacing w:line="480" w:lineRule="exact"/>
-        <w:ind w:firstLineChars="200" w:firstLine="480"/>
-        <w:rPr>
-          <w:rFonts w:ascii="仿宋_GB2312" w:eastAsia="仿宋_GB2312"/>
-          <w:color w:val="000000"/>
-          <w:sz w:val="24"/>
-        </w:rPr>
-      </w:pPr>
-      <w:r>
-        <w:rPr>
-          <w:rFonts w:ascii="仿宋_GB2312" w:eastAsia="仿宋_GB2312" w:hint="eastAsia"/>
-          <w:color w:val="000000"/>
-          <w:sz w:val="24"/>
-        </w:rPr>
         <w:t>6.自负盈亏，按时交付本合同约定的费用。</w:t>
       </w:r>
     </w:p>
@@ -6774,7 +6827,58 @@
           <w:color w:val="000000"/>
           <w:sz w:val="24"/>
         </w:rPr>
+        <w:t>（</w:t>
+      </w:r>
+      <w:r>
+        <w:rPr>
+          <w:rFonts w:ascii="仿宋_GB2312" w:eastAsia="仿宋_GB2312" w:hint="eastAsia"/>
+          <w:color w:val="000000"/>
+          <w:sz w:val="24"/>
+        </w:rPr>
+        <w:t>六</w:t>
+      </w:r>
+      <w:r>
+        <w:rPr>
+          <w:rFonts w:ascii="仿宋_GB2312" w:eastAsia="仿宋_GB2312"/>
+          <w:color w:val="000000"/>
+          <w:sz w:val="24"/>
+        </w:rPr>
+        <w:t>）</w:t>
+      </w:r>
+      <w:r>
+        <w:rPr>
+          <w:rFonts w:ascii="仿宋_GB2312" w:eastAsia="仿宋_GB2312" w:hint="eastAsia"/>
+          <w:color w:val="000000"/>
+          <w:sz w:val="24"/>
+        </w:rPr>
+        <w:t>乙方不按甲方要求在指定的修理厂对出租车辆进行日常保养和维修，甲方有</w:t>
+      </w:r>
+      <w:r>
+        <w:rPr>
+          <w:rFonts w:ascii="仿宋_GB2312" w:eastAsia="仿宋_GB2312" w:hint="eastAsia"/>
+          <w:color w:val="000000"/>
+          <w:sz w:val="24"/>
+        </w:rPr>
         <w:lastRenderedPageBreak/>
+        <w:t>权对乙方进行处理，由此引起的一切责任由乙方承担。</w:t>
+      </w:r>
+    </w:p>
+    <w:p>
+      <w:pPr>
+        <w:spacing w:line="480" w:lineRule="exact"/>
+        <w:ind w:firstLineChars="200" w:firstLine="480"/>
+        <w:rPr>
+          <w:rFonts w:ascii="仿宋_GB2312" w:eastAsia="仿宋_GB2312"/>
+          <w:color w:val="000000"/>
+          <w:sz w:val="24"/>
+        </w:rPr>
+      </w:pPr>
+      <w:r>
+        <w:rPr>
+          <w:rFonts w:ascii="仿宋_GB2312" w:eastAsia="仿宋_GB2312" w:hint="eastAsia"/>
+          <w:color w:val="000000"/>
+          <w:sz w:val="24"/>
+        </w:rPr>
         <w:t>（</w:t>
       </w:r>
       <w:r>
@@ -6783,23 +6887,15 @@
           <w:color w:val="000000"/>
           <w:sz w:val="24"/>
         </w:rPr>
-        <w:t>六</w:t>
-      </w:r>
-      <w:r>
-        <w:rPr>
-          <w:rFonts w:ascii="仿宋_GB2312" w:eastAsia="仿宋_GB2312"/>
-          <w:color w:val="000000"/>
-          <w:sz w:val="24"/>
-        </w:rPr>
-        <w:t>）</w:t>
-      </w:r>
-      <w:r>
-        <w:rPr>
-          <w:rFonts w:ascii="仿宋_GB2312" w:eastAsia="仿宋_GB2312" w:hint="eastAsia"/>
-          <w:color w:val="000000"/>
-          <w:sz w:val="24"/>
-        </w:rPr>
-        <w:t>乙方不按甲方要求在指定的修理厂对出租车辆进行日常保养和维修，甲方有权对乙方进行处理，由此引起的一切责任由乙方承担。</w:t>
+        <w:t>七</w:t>
+      </w:r>
+      <w:r>
+        <w:rPr>
+          <w:rFonts w:ascii="仿宋_GB2312" w:eastAsia="仿宋_GB2312" w:hint="eastAsia"/>
+          <w:color w:val="000000"/>
+          <w:sz w:val="24"/>
+        </w:rPr>
+        <w:t>）利用承包车辆发布广告的，所获收益归甲方。</w:t>
       </w:r>
     </w:p>
     <w:p>
@@ -6826,15 +6922,98 @@
           <w:color w:val="000000"/>
           <w:sz w:val="24"/>
         </w:rPr>
-        <w:t>七</w:t>
-      </w:r>
-      <w:r>
-        <w:rPr>
-          <w:rFonts w:ascii="仿宋_GB2312" w:eastAsia="仿宋_GB2312" w:hint="eastAsia"/>
-          <w:color w:val="000000"/>
-          <w:sz w:val="24"/>
-        </w:rPr>
-        <w:t>）利用承包车辆发布广告的，所获收益归甲方。</w:t>
+        <w:t>八</w:t>
+      </w:r>
+      <w:r>
+        <w:rPr>
+          <w:rFonts w:ascii="仿宋_GB2312" w:eastAsia="仿宋_GB2312" w:hint="eastAsia"/>
+          <w:color w:val="000000"/>
+          <w:sz w:val="24"/>
+        </w:rPr>
+        <w:t>）本合同中所称处理完交通事故及赔偿责任是指因交通事故产生的</w:t>
+      </w:r>
+      <w:r>
+        <w:rPr>
+          <w:rFonts w:ascii="仿宋_GB2312" w:eastAsia="仿宋_GB2312" w:hint="eastAsia"/>
+          <w:color w:val="000000"/>
+          <w:sz w:val="24"/>
+        </w:rPr>
+        <w:t>车辆修复费、</w:t>
+      </w:r>
+      <w:r>
+        <w:rPr>
+          <w:rFonts w:ascii="仿宋_GB2312" w:eastAsia="仿宋_GB2312" w:hint="eastAsia"/>
+          <w:color w:val="000000"/>
+          <w:sz w:val="24"/>
+        </w:rPr>
+        <w:t>医疗费、护理费、误工费、后续治疗费、二次手术费等各项费用的全部赔偿完毕。</w:t>
+      </w:r>
+    </w:p>
+    <w:p>
+      <w:pPr>
+        <w:spacing w:line="480" w:lineRule="exact"/>
+        <w:ind w:firstLineChars="197" w:firstLine="473"/>
+        <w:rPr>
+          <w:rFonts w:ascii="仿宋_GB2312" w:eastAsia="仿宋_GB2312"/>
+          <w:color w:val="000000"/>
+          <w:sz w:val="24"/>
+        </w:rPr>
+      </w:pPr>
+      <w:r>
+        <w:rPr>
+          <w:rFonts w:ascii="仿宋_GB2312" w:eastAsia="仿宋_GB2312" w:hint="eastAsia"/>
+          <w:color w:val="000000"/>
+          <w:sz w:val="24"/>
+        </w:rPr>
+        <w:t>（</w:t>
+      </w:r>
+      <w:r>
+        <w:rPr>
+          <w:rFonts w:ascii="仿宋_GB2312" w:eastAsia="仿宋_GB2312" w:hint="eastAsia"/>
+          <w:color w:val="000000"/>
+          <w:sz w:val="24"/>
+        </w:rPr>
+        <w:t>九</w:t>
+      </w:r>
+      <w:r>
+        <w:rPr>
+          <w:rFonts w:ascii="仿宋_GB2312" w:eastAsia="仿宋_GB2312" w:hint="eastAsia"/>
+          <w:color w:val="000000"/>
+          <w:sz w:val="24"/>
+        </w:rPr>
+        <w:t>）甲方与乙方各承包人所签订的劳动合同与本合同同期执行。甲方已制定或重新修订的《</w:t>
+      </w:r>
+      <w:r>
+        <w:rPr>
+          <w:rFonts w:ascii="仿宋_GB2312" w:eastAsia="仿宋_GB2312" w:hint="eastAsia"/>
+          <w:color w:val="000000"/>
+          <w:sz w:val="24"/>
+        </w:rPr>
+        <w:t>驾驶员营运、安全、服务管理细则</w:t>
+      </w:r>
+      <w:r>
+        <w:rPr>
+          <w:rFonts w:ascii="仿宋_GB2312" w:eastAsia="仿宋_GB2312" w:hint="eastAsia"/>
+          <w:color w:val="000000"/>
+          <w:sz w:val="24"/>
+        </w:rPr>
+        <w:t>》等</w:t>
+      </w:r>
+      <w:r>
+        <w:rPr>
+          <w:rFonts w:ascii="仿宋_GB2312" w:eastAsia="仿宋_GB2312" w:hint="eastAsia"/>
+          <w:color w:val="000000"/>
+          <w:sz w:val="24"/>
+        </w:rPr>
+        <w:t>公司</w:t>
+      </w:r>
+      <w:r>
+        <w:rPr>
+          <w:rFonts w:ascii="仿宋_GB2312" w:eastAsia="仿宋_GB2312" w:hint="eastAsia"/>
+          <w:color w:val="000000"/>
+          <w:sz w:val="24"/>
+        </w:rPr>
+        <w:t>规章制度是本合同的组成部分，与本合同具有同等效力。</w:t>
       </w:r>
     </w:p>
     <w:p>
@@ -6853,6 +7032,273 @@
           <w:color w:val="000000"/>
           <w:sz w:val="24"/>
         </w:rPr>
+        <w:t>（十）如甲乙双方的劳动关系解除，本承包合同自然解除。如乙方承包人之一单方解除劳动关系或不再具备本合同主体条件的，甲方可单方面直接解除本承包合同。</w:t>
+      </w:r>
+    </w:p>
+    <w:p>
+      <w:pPr>
+        <w:spacing w:line="480" w:lineRule="exact"/>
+        <w:ind w:firstLineChars="200" w:firstLine="480"/>
+        <w:rPr>
+          <w:rFonts w:ascii="仿宋_GB2312" w:eastAsia="仿宋_GB2312"/>
+          <w:color w:val="000000"/>
+          <w:sz w:val="24"/>
+        </w:rPr>
+      </w:pPr>
+      <w:r>
+        <w:rPr>
+          <w:rFonts w:ascii="仿宋_GB2312" w:eastAsia="仿宋_GB2312" w:hint="eastAsia"/>
+          <w:color w:val="000000"/>
+          <w:sz w:val="24"/>
+        </w:rPr>
+        <w:t>（十一）本</w:t>
+      </w:r>
+      <w:r>
+        <w:rPr>
+          <w:rFonts w:ascii="仿宋_GB2312" w:eastAsia="仿宋_GB2312" w:hint="eastAsia"/>
+          <w:color w:val="000000"/>
+          <w:sz w:val="24"/>
+        </w:rPr>
+        <w:t>合同</w:t>
+      </w:r>
+      <w:r>
+        <w:rPr>
+          <w:rFonts w:ascii="仿宋_GB2312" w:eastAsia="仿宋_GB2312" w:hint="eastAsia"/>
+          <w:color w:val="000000"/>
+          <w:sz w:val="24"/>
+        </w:rPr>
+        <w:t>转让、提前终止、解除</w:t>
+      </w:r>
+      <w:r>
+        <w:rPr>
+          <w:rFonts w:ascii="仿宋_GB2312" w:eastAsia="仿宋_GB2312" w:hint="eastAsia"/>
+          <w:color w:val="000000"/>
+          <w:sz w:val="24"/>
+        </w:rPr>
+        <w:t>前，该车有可能引发或已经引发的交通事故赔偿责任、交通违法、营运违章及其他债权债务纠纷等情况尚未处理的，按甲乙双方签订的本合同的相关条款处理。</w:t>
+      </w:r>
+    </w:p>
+    <w:p>
+      <w:pPr>
+        <w:spacing w:line="480" w:lineRule="exact"/>
+        <w:ind w:firstLineChars="197" w:firstLine="473"/>
+        <w:rPr>
+          <w:rFonts w:ascii="仿宋_GB2312" w:eastAsia="仿宋_GB2312"/>
+          <w:color w:val="000000"/>
+          <w:sz w:val="24"/>
+        </w:rPr>
+      </w:pPr>
+      <w:r>
+        <w:rPr>
+          <w:rFonts w:ascii="仿宋_GB2312" w:eastAsia="仿宋_GB2312" w:hint="eastAsia"/>
+          <w:color w:val="000000"/>
+          <w:sz w:val="24"/>
+        </w:rPr>
+        <w:t>（十</w:t>
+      </w:r>
+      <w:r>
+        <w:rPr>
+          <w:rFonts w:ascii="仿宋_GB2312" w:eastAsia="仿宋_GB2312" w:hint="eastAsia"/>
+          <w:color w:val="000000"/>
+          <w:sz w:val="24"/>
+        </w:rPr>
+        <w:t>二</w:t>
+      </w:r>
+      <w:r>
+        <w:rPr>
+          <w:rFonts w:ascii="仿宋_GB2312" w:eastAsia="仿宋_GB2312" w:hint="eastAsia"/>
+          <w:color w:val="000000"/>
+          <w:sz w:val="24"/>
+        </w:rPr>
+        <w:t>）乙方应提供合法有效的身份证、驾驶证、《居住证》等证明文件办理本合同有关的一切业务。如乙方变更通讯地址、电话号码、办理新《居住证》等，应及时以书面形式通知甲方。否则，甲方按本合同注明的联系方式寄出的信函均视为送达，由此引起的一切责任由乙方承担。</w:t>
+      </w:r>
+    </w:p>
+    <w:p>
+      <w:pPr>
+        <w:spacing w:line="480" w:lineRule="exact"/>
+        <w:ind w:firstLineChars="200" w:firstLine="480"/>
+        <w:rPr>
+          <w:rFonts w:ascii="仿宋_GB2312" w:eastAsia="仿宋_GB2312"/>
+          <w:color w:val="000000"/>
+          <w:sz w:val="24"/>
+        </w:rPr>
+      </w:pPr>
+      <w:r>
+        <w:rPr>
+          <w:rFonts w:ascii="仿宋_GB2312" w:eastAsia="仿宋_GB2312" w:hint="eastAsia"/>
+          <w:color w:val="000000"/>
+          <w:sz w:val="24"/>
+        </w:rPr>
+        <w:t>（十</w:t>
+      </w:r>
+      <w:r>
+        <w:rPr>
+          <w:rFonts w:ascii="仿宋_GB2312" w:eastAsia="仿宋_GB2312" w:hint="eastAsia"/>
+          <w:color w:val="000000"/>
+          <w:sz w:val="24"/>
+        </w:rPr>
+        <w:t>三</w:t>
+      </w:r>
+      <w:r>
+        <w:rPr>
+          <w:rFonts w:ascii="仿宋_GB2312" w:eastAsia="仿宋_GB2312" w:hint="eastAsia"/>
+          <w:color w:val="000000"/>
+          <w:sz w:val="24"/>
+        </w:rPr>
+        <w:t>）甲方制定颁布的有关行车安全、优质服务等管理规定与本合同有同等效力。</w:t>
+      </w:r>
+    </w:p>
+    <w:p>
+      <w:pPr>
+        <w:spacing w:line="480" w:lineRule="exact"/>
+        <w:ind w:firstLineChars="200" w:firstLine="482"/>
+        <w:rPr>
+          <w:rFonts w:ascii="仿宋_GB2312" w:eastAsia="仿宋_GB2312"/>
+          <w:b/>
+          <w:color w:val="000000"/>
+          <w:sz w:val="24"/>
+        </w:rPr>
+      </w:pPr>
+      <w:r>
+        <w:rPr>
+          <w:rFonts w:ascii="仿宋_GB2312" w:eastAsia="仿宋_GB2312" w:hint="eastAsia"/>
+          <w:b/>
+          <w:color w:val="000000"/>
+          <w:sz w:val="24"/>
+        </w:rPr>
+        <w:t>第十二条 违约责任</w:t>
+      </w:r>
+    </w:p>
+    <w:p>
+      <w:pPr>
+        <w:spacing w:line="480" w:lineRule="exact"/>
+        <w:ind w:firstLineChars="150" w:firstLine="360"/>
+        <w:rPr>
+          <w:rFonts w:ascii="仿宋_GB2312" w:eastAsia="仿宋_GB2312"/>
+          <w:color w:val="000000"/>
+          <w:sz w:val="24"/>
+        </w:rPr>
+      </w:pPr>
+      <w:r>
+        <w:rPr>
+          <w:rFonts w:ascii="仿宋_GB2312" w:eastAsia="仿宋_GB2312" w:hint="eastAsia"/>
+          <w:color w:val="000000"/>
+          <w:sz w:val="24"/>
+        </w:rPr>
+        <w:t>（一）甲方有下列行为的，应该承担以下违约责任：</w:t>
+      </w:r>
+    </w:p>
+    <w:p>
+      <w:pPr>
+        <w:spacing w:line="480" w:lineRule="exact"/>
+        <w:ind w:firstLineChars="200" w:firstLine="480"/>
+        <w:rPr>
+          <w:rFonts w:ascii="仿宋_GB2312" w:eastAsia="仿宋_GB2312"/>
+          <w:color w:val="000000"/>
+          <w:sz w:val="24"/>
+        </w:rPr>
+      </w:pPr>
+      <w:r>
+        <w:rPr>
+          <w:rFonts w:ascii="仿宋_GB2312" w:eastAsia="仿宋_GB2312" w:hint="eastAsia"/>
+          <w:color w:val="000000"/>
+          <w:sz w:val="24"/>
+        </w:rPr>
+        <w:t>1.甲方无故不按时提供本合同约定的承包车辆的，按违约期限每日向乙方支付违约金300元。</w:t>
+      </w:r>
+    </w:p>
+    <w:p>
+      <w:pPr>
+        <w:spacing w:line="480" w:lineRule="exact"/>
+        <w:ind w:firstLineChars="200" w:firstLine="480"/>
+        <w:rPr>
+          <w:rFonts w:ascii="仿宋_GB2312" w:eastAsia="仿宋_GB2312"/>
+          <w:color w:val="000000"/>
+          <w:sz w:val="24"/>
+        </w:rPr>
+      </w:pPr>
+      <w:r>
+        <w:rPr>
+          <w:rFonts w:ascii="仿宋_GB2312" w:eastAsia="仿宋_GB2312" w:hint="eastAsia"/>
+          <w:color w:val="000000"/>
+          <w:sz w:val="24"/>
+        </w:rPr>
+        <w:t>2.甲方违反本合同义务条款，导致乙方无法开展经营并产生直接经济损失的，应当赔偿由此而造成乙方直接经济损失。</w:t>
+      </w:r>
+    </w:p>
+    <w:p>
+      <w:pPr>
+        <w:spacing w:line="480" w:lineRule="exact"/>
+        <w:ind w:firstLineChars="200" w:firstLine="480"/>
+        <w:rPr>
+          <w:rFonts w:ascii="仿宋_GB2312" w:eastAsia="仿宋_GB2312"/>
+          <w:color w:val="000000"/>
+          <w:sz w:val="24"/>
+        </w:rPr>
+      </w:pPr>
+      <w:r>
+        <w:rPr>
+          <w:rFonts w:ascii="仿宋_GB2312" w:eastAsia="仿宋_GB2312" w:hint="eastAsia"/>
+          <w:color w:val="000000"/>
+          <w:sz w:val="24"/>
+        </w:rPr>
+        <w:t>3. 合同期内，甲方无故提前终止合同的，应当承担以下违约责任：</w:t>
+      </w:r>
+    </w:p>
+    <w:p>
+      <w:pPr>
+        <w:spacing w:line="480" w:lineRule="exact"/>
+        <w:ind w:firstLineChars="200" w:firstLine="480"/>
+        <w:rPr>
+          <w:rFonts w:ascii="仿宋_GB2312" w:eastAsia="仿宋_GB2312"/>
+          <w:color w:val="000000"/>
+          <w:sz w:val="24"/>
+        </w:rPr>
+      </w:pPr>
+      <w:r>
+        <w:rPr>
+          <w:rFonts w:ascii="仿宋_GB2312" w:eastAsia="仿宋_GB2312" w:hint="eastAsia"/>
+          <w:color w:val="000000"/>
+          <w:sz w:val="24"/>
+        </w:rPr>
+        <w:t>（1）合同期内，甲方无故与乙方或其中一名承包人提前终止合同的，甲方应向该名承包人支付违约金5000元；</w:t>
+      </w:r>
+    </w:p>
+    <w:p>
+      <w:pPr>
+        <w:spacing w:line="480" w:lineRule="exact"/>
+        <w:ind w:firstLineChars="200" w:firstLine="480"/>
+        <w:rPr>
+          <w:rFonts w:ascii="仿宋_GB2312" w:eastAsia="仿宋_GB2312"/>
+          <w:color w:val="000000"/>
+          <w:sz w:val="24"/>
+        </w:rPr>
+      </w:pPr>
+      <w:r>
+        <w:rPr>
+          <w:rFonts w:ascii="仿宋_GB2312" w:eastAsia="仿宋_GB2312" w:hint="eastAsia"/>
+          <w:color w:val="000000"/>
+          <w:sz w:val="24"/>
+        </w:rPr>
+        <w:t>（2）合同期内，甲方无故同时与乙方两名承包人提前终止合同的，甲方应向乙方支付违约金10000元。</w:t>
+      </w:r>
+    </w:p>
+    <w:p>
+      <w:pPr>
+        <w:spacing w:line="480" w:lineRule="exact"/>
+        <w:ind w:firstLineChars="150" w:firstLine="360"/>
+        <w:rPr>
+          <w:rFonts w:ascii="仿宋_GB2312" w:eastAsia="仿宋_GB2312"/>
+          <w:color w:val="000000"/>
+          <w:sz w:val="24"/>
+        </w:rPr>
+      </w:pPr>
+      <w:r>
+        <w:rPr>
+          <w:rFonts w:ascii="仿宋_GB2312" w:eastAsia="仿宋_GB2312" w:hint="eastAsia"/>
+          <w:color w:val="000000"/>
+          <w:sz w:val="24"/>
+        </w:rPr>
         <w:t>（</w:t>
       </w:r>
       <w:r>
@@ -6861,98 +7307,7 @@
           <w:color w:val="000000"/>
           <w:sz w:val="24"/>
         </w:rPr>
-        <w:t>八</w:t>
-      </w:r>
-      <w:r>
-        <w:rPr>
-          <w:rFonts w:ascii="仿宋_GB2312" w:eastAsia="仿宋_GB2312" w:hint="eastAsia"/>
-          <w:color w:val="000000"/>
-          <w:sz w:val="24"/>
-        </w:rPr>
-        <w:t>）本合同中所称处理完交通事故及赔偿责任是指因交通事故产生的</w:t>
-      </w:r>
-      <w:r>
-        <w:rPr>
-          <w:rFonts w:ascii="仿宋_GB2312" w:eastAsia="仿宋_GB2312" w:hint="eastAsia"/>
-          <w:color w:val="000000"/>
-          <w:sz w:val="24"/>
-        </w:rPr>
-        <w:t>车辆修复费、</w:t>
-      </w:r>
-      <w:r>
-        <w:rPr>
-          <w:rFonts w:ascii="仿宋_GB2312" w:eastAsia="仿宋_GB2312" w:hint="eastAsia"/>
-          <w:color w:val="000000"/>
-          <w:sz w:val="24"/>
-        </w:rPr>
-        <w:t>医疗费、护理费、误工费、后续治疗费、二次手术费等各项费用的全部赔偿完毕。</w:t>
-      </w:r>
-    </w:p>
-    <w:p>
-      <w:pPr>
-        <w:spacing w:line="480" w:lineRule="exact"/>
-        <w:ind w:firstLineChars="197" w:firstLine="473"/>
-        <w:rPr>
-          <w:rFonts w:ascii="仿宋_GB2312" w:eastAsia="仿宋_GB2312"/>
-          <w:color w:val="000000"/>
-          <w:sz w:val="24"/>
-        </w:rPr>
-      </w:pPr>
-      <w:r>
-        <w:rPr>
-          <w:rFonts w:ascii="仿宋_GB2312" w:eastAsia="仿宋_GB2312" w:hint="eastAsia"/>
-          <w:color w:val="000000"/>
-          <w:sz w:val="24"/>
-        </w:rPr>
-        <w:t>（</w:t>
-      </w:r>
-      <w:r>
-        <w:rPr>
-          <w:rFonts w:ascii="仿宋_GB2312" w:eastAsia="仿宋_GB2312" w:hint="eastAsia"/>
-          <w:color w:val="000000"/>
-          <w:sz w:val="24"/>
-        </w:rPr>
-        <w:t>九</w:t>
-      </w:r>
-      <w:r>
-        <w:rPr>
-          <w:rFonts w:ascii="仿宋_GB2312" w:eastAsia="仿宋_GB2312" w:hint="eastAsia"/>
-          <w:color w:val="000000"/>
-          <w:sz w:val="24"/>
-        </w:rPr>
-        <w:t>）甲方与乙方各承包人所签订的劳动合同与本合同同期执行。甲方已制定或重新修订的《</w:t>
-      </w:r>
-      <w:r>
-        <w:rPr>
-          <w:rFonts w:ascii="仿宋_GB2312" w:eastAsia="仿宋_GB2312" w:hint="eastAsia"/>
-          <w:color w:val="000000"/>
-          <w:sz w:val="24"/>
-        </w:rPr>
-        <w:t>驾驶员营运、安全、服务管理细则</w:t>
-      </w:r>
-      <w:r>
-        <w:rPr>
-          <w:rFonts w:ascii="仿宋_GB2312" w:eastAsia="仿宋_GB2312" w:hint="eastAsia"/>
-          <w:color w:val="000000"/>
-          <w:sz w:val="24"/>
-        </w:rPr>
-        <w:t>》等</w:t>
-      </w:r>
-      <w:r>
-        <w:rPr>
-          <w:rFonts w:ascii="仿宋_GB2312" w:eastAsia="仿宋_GB2312" w:hint="eastAsia"/>
-          <w:color w:val="000000"/>
-          <w:sz w:val="24"/>
-        </w:rPr>
-        <w:t>公司</w:t>
-      </w:r>
-      <w:r>
-        <w:rPr>
-          <w:rFonts w:ascii="仿宋_GB2312" w:eastAsia="仿宋_GB2312" w:hint="eastAsia"/>
-          <w:color w:val="000000"/>
-          <w:sz w:val="24"/>
-        </w:rPr>
-        <w:t>规章制度是本合同的组成部分，与本合同具有同等效力。</w:t>
+        <w:t>二）乙方有下列违约行为的，应当承担以下违约责任：</w:t>
       </w:r>
     </w:p>
     <w:p>
@@ -6971,7 +7326,23 @@
           <w:color w:val="000000"/>
           <w:sz w:val="24"/>
         </w:rPr>
-        <w:t>（十）如甲乙双方的劳动关系解除，本承包合同自然解除。如乙方承包人之一单方解除劳动关系或不再具备本合同主体条件的，甲方可单方面直接解除本承包合同。</w:t>
+        <w:t>1.合同期内，乙方不按时缴交本合同约定的款项，甲方有权暂扣发包车辆，停止营运，并按违约期限每日加收延付金额千分之五的逾期</w:t>
+      </w:r>
+      <w:r>
+        <w:rPr>
+          <w:rFonts w:ascii="仿宋_GB2312" w:eastAsia="仿宋_GB2312" w:hint="eastAsia"/>
+          <w:color w:val="000000"/>
+          <w:sz w:val="24"/>
+        </w:rPr>
+        <w:t>违约金</w:t>
+      </w:r>
+      <w:r>
+        <w:rPr>
+          <w:rFonts w:ascii="仿宋_GB2312" w:eastAsia="仿宋_GB2312" w:hint="eastAsia"/>
+          <w:color w:val="000000"/>
+          <w:sz w:val="24"/>
+        </w:rPr>
+        <w:t>。</w:t>
       </w:r>
     </w:p>
     <w:p>
@@ -6990,325 +7361,7 @@
           <w:color w:val="000000"/>
           <w:sz w:val="24"/>
         </w:rPr>
-        <w:t>（十一）本</w:t>
-      </w:r>
-      <w:r>
-        <w:rPr>
-          <w:rFonts w:ascii="仿宋_GB2312" w:eastAsia="仿宋_GB2312" w:hint="eastAsia"/>
-          <w:color w:val="000000"/>
-          <w:sz w:val="24"/>
-        </w:rPr>
-        <w:t>合同</w:t>
-      </w:r>
-      <w:r>
-        <w:rPr>
-          <w:rFonts w:ascii="仿宋_GB2312" w:eastAsia="仿宋_GB2312" w:hint="eastAsia"/>
-          <w:color w:val="000000"/>
-          <w:sz w:val="24"/>
-        </w:rPr>
-        <w:t>转让、提前终止、解除</w:t>
-      </w:r>
-      <w:r>
-        <w:rPr>
-          <w:rFonts w:ascii="仿宋_GB2312" w:eastAsia="仿宋_GB2312" w:hint="eastAsia"/>
-          <w:color w:val="000000"/>
-          <w:sz w:val="24"/>
-        </w:rPr>
-        <w:t>前，该车有可能引发或已经引发的交通事故赔偿责任、交通违法、营运违章及其他债权债务纠纷等情况尚未处理的，按甲乙双方签订的本合同的相关条款处理。</w:t>
-      </w:r>
-    </w:p>
-    <w:p>
-      <w:pPr>
-        <w:spacing w:line="480" w:lineRule="exact"/>
-        <w:ind w:firstLineChars="197" w:firstLine="473"/>
-        <w:rPr>
-          <w:rFonts w:ascii="仿宋_GB2312" w:eastAsia="仿宋_GB2312"/>
-          <w:color w:val="000000"/>
-          <w:sz w:val="24"/>
-        </w:rPr>
-      </w:pPr>
-      <w:r>
-        <w:rPr>
-          <w:rFonts w:ascii="仿宋_GB2312" w:eastAsia="仿宋_GB2312" w:hint="eastAsia"/>
-          <w:color w:val="000000"/>
-          <w:sz w:val="24"/>
-        </w:rPr>
-        <w:t>（十</w:t>
-      </w:r>
-      <w:r>
-        <w:rPr>
-          <w:rFonts w:ascii="仿宋_GB2312" w:eastAsia="仿宋_GB2312" w:hint="eastAsia"/>
-          <w:color w:val="000000"/>
-          <w:sz w:val="24"/>
-        </w:rPr>
-        <w:t>二</w:t>
-      </w:r>
-      <w:r>
-        <w:rPr>
-          <w:rFonts w:ascii="仿宋_GB2312" w:eastAsia="仿宋_GB2312" w:hint="eastAsia"/>
-          <w:color w:val="000000"/>
-          <w:sz w:val="24"/>
-        </w:rPr>
-        <w:t>）乙方应提供合法有效的身份证、驾驶证、《居住证》等证明文件办理本合同有关的一切业务。如乙方变更通讯地址、电话号码、办理新《居住证》等，应及时以书面形式通知甲方。否则，甲方按本合同注明的联系方式寄出的信函均视为送达，由此引起的一切责任由乙方承担。</w:t>
-      </w:r>
-    </w:p>
-    <w:p>
-      <w:pPr>
-        <w:spacing w:line="480" w:lineRule="exact"/>
-        <w:ind w:firstLineChars="200" w:firstLine="480"/>
-        <w:rPr>
-          <w:rFonts w:ascii="仿宋_GB2312" w:eastAsia="仿宋_GB2312"/>
-          <w:color w:val="000000"/>
-          <w:sz w:val="24"/>
-        </w:rPr>
-      </w:pPr>
-      <w:r>
-        <w:rPr>
-          <w:rFonts w:ascii="仿宋_GB2312" w:eastAsia="仿宋_GB2312" w:hint="eastAsia"/>
-          <w:color w:val="000000"/>
-          <w:sz w:val="24"/>
-        </w:rPr>
-        <w:t>（十</w:t>
-      </w:r>
-      <w:r>
-        <w:rPr>
-          <w:rFonts w:ascii="仿宋_GB2312" w:eastAsia="仿宋_GB2312" w:hint="eastAsia"/>
-          <w:color w:val="000000"/>
-          <w:sz w:val="24"/>
-        </w:rPr>
-        <w:t>三</w:t>
-      </w:r>
-      <w:r>
-        <w:rPr>
-          <w:rFonts w:ascii="仿宋_GB2312" w:eastAsia="仿宋_GB2312" w:hint="eastAsia"/>
-          <w:color w:val="000000"/>
-          <w:sz w:val="24"/>
-        </w:rPr>
-        <w:t>）甲方制定颁布的有关行车安全、优质服务等管理规定与本合同有同等效力。</w:t>
-      </w:r>
-    </w:p>
-    <w:p>
-      <w:pPr>
-        <w:spacing w:line="480" w:lineRule="exact"/>
-        <w:ind w:firstLineChars="200" w:firstLine="482"/>
-        <w:rPr>
-          <w:rFonts w:ascii="仿宋_GB2312" w:eastAsia="仿宋_GB2312"/>
-          <w:b/>
-          <w:color w:val="000000"/>
-          <w:sz w:val="24"/>
-        </w:rPr>
-      </w:pPr>
-      <w:r>
-        <w:rPr>
-          <w:rFonts w:ascii="仿宋_GB2312" w:eastAsia="仿宋_GB2312" w:hint="eastAsia"/>
-          <w:b/>
-          <w:color w:val="000000"/>
-          <w:sz w:val="24"/>
-        </w:rPr>
-        <w:t>第十二条 违约责任</w:t>
-      </w:r>
-    </w:p>
-    <w:p>
-      <w:pPr>
-        <w:spacing w:line="480" w:lineRule="exact"/>
-        <w:ind w:firstLineChars="150" w:firstLine="360"/>
-        <w:rPr>
-          <w:rFonts w:ascii="仿宋_GB2312" w:eastAsia="仿宋_GB2312"/>
-          <w:color w:val="000000"/>
-          <w:sz w:val="24"/>
-        </w:rPr>
-      </w:pPr>
-      <w:r>
-        <w:rPr>
-          <w:rFonts w:ascii="仿宋_GB2312" w:eastAsia="仿宋_GB2312" w:hint="eastAsia"/>
-          <w:color w:val="000000"/>
-          <w:sz w:val="24"/>
-        </w:rPr>
-        <w:t>（一）甲方有下列行为的，应该承担以下违约责任：</w:t>
-      </w:r>
-    </w:p>
-    <w:p>
-      <w:pPr>
-        <w:spacing w:line="480" w:lineRule="exact"/>
-        <w:ind w:firstLineChars="200" w:firstLine="480"/>
-        <w:rPr>
-          <w:rFonts w:ascii="仿宋_GB2312" w:eastAsia="仿宋_GB2312"/>
-          <w:color w:val="000000"/>
-          <w:sz w:val="24"/>
-        </w:rPr>
-      </w:pPr>
-      <w:r>
-        <w:rPr>
-          <w:rFonts w:ascii="仿宋_GB2312" w:eastAsia="仿宋_GB2312" w:hint="eastAsia"/>
-          <w:color w:val="000000"/>
-          <w:sz w:val="24"/>
-        </w:rPr>
-        <w:t>1.甲方无故不按时提供本合同约定的承包车辆的，按违约期限每日向乙方支付违约金300元。</w:t>
-      </w:r>
-    </w:p>
-    <w:p>
-      <w:pPr>
-        <w:spacing w:line="480" w:lineRule="exact"/>
-        <w:ind w:firstLineChars="200" w:firstLine="480"/>
-        <w:rPr>
-          <w:rFonts w:ascii="仿宋_GB2312" w:eastAsia="仿宋_GB2312"/>
-          <w:color w:val="000000"/>
-          <w:sz w:val="24"/>
-        </w:rPr>
-      </w:pPr>
-      <w:r>
-        <w:rPr>
-          <w:rFonts w:ascii="仿宋_GB2312" w:eastAsia="仿宋_GB2312" w:hint="eastAsia"/>
-          <w:color w:val="000000"/>
-          <w:sz w:val="24"/>
-        </w:rPr>
-        <w:t>2.甲方违反本合同义务条款，导致乙方无法开展经营并产生直接经济损失的，应当赔偿由此而造成乙方直接经济损失。</w:t>
-      </w:r>
-    </w:p>
-    <w:p>
-      <w:pPr>
-        <w:spacing w:line="480" w:lineRule="exact"/>
-        <w:ind w:firstLineChars="200" w:firstLine="480"/>
-        <w:rPr>
-          <w:rFonts w:ascii="仿宋_GB2312" w:eastAsia="仿宋_GB2312"/>
-          <w:color w:val="000000"/>
-          <w:sz w:val="24"/>
-        </w:rPr>
-      </w:pPr>
-      <w:r>
-        <w:rPr>
-          <w:rFonts w:ascii="仿宋_GB2312" w:eastAsia="仿宋_GB2312" w:hint="eastAsia"/>
-          <w:color w:val="000000"/>
-          <w:sz w:val="24"/>
-        </w:rPr>
-        <w:t>3. 合同期内，甲方无故提前终止合同的，应当承担以下违约责任：</w:t>
-      </w:r>
-    </w:p>
-    <w:p>
-      <w:pPr>
-        <w:spacing w:line="480" w:lineRule="exact"/>
-        <w:ind w:firstLineChars="200" w:firstLine="480"/>
-        <w:rPr>
-          <w:rFonts w:ascii="仿宋_GB2312" w:eastAsia="仿宋_GB2312"/>
-          <w:color w:val="000000"/>
-          <w:sz w:val="24"/>
-        </w:rPr>
-      </w:pPr>
-      <w:r>
-        <w:rPr>
-          <w:rFonts w:ascii="仿宋_GB2312" w:eastAsia="仿宋_GB2312" w:hint="eastAsia"/>
-          <w:color w:val="000000"/>
-          <w:sz w:val="24"/>
-        </w:rPr>
-        <w:t>（1）合同期内，甲方无故与乙方或其中一名承包人提前终止合同的，甲方应向该名承包人支付违约金5000元；</w:t>
-      </w:r>
-    </w:p>
-    <w:p>
-      <w:pPr>
-        <w:spacing w:line="480" w:lineRule="exact"/>
-        <w:ind w:firstLineChars="200" w:firstLine="480"/>
-        <w:rPr>
-          <w:rFonts w:ascii="仿宋_GB2312" w:eastAsia="仿宋_GB2312"/>
-          <w:color w:val="000000"/>
-          <w:sz w:val="24"/>
-        </w:rPr>
-      </w:pPr>
-      <w:r>
-        <w:rPr>
-          <w:rFonts w:ascii="仿宋_GB2312" w:eastAsia="仿宋_GB2312" w:hint="eastAsia"/>
-          <w:color w:val="000000"/>
-          <w:sz w:val="24"/>
-        </w:rPr>
-        <w:t>（2）合同期内，甲方无故同时与乙方两名承包人提前终止合同的，甲方应向乙方支付违约金10000元。</w:t>
-      </w:r>
-    </w:p>
-    <w:p>
-      <w:pPr>
-        <w:spacing w:line="480" w:lineRule="exact"/>
-        <w:ind w:firstLineChars="150" w:firstLine="360"/>
-        <w:rPr>
-          <w:rFonts w:ascii="仿宋_GB2312" w:eastAsia="仿宋_GB2312"/>
-          <w:color w:val="000000"/>
-          <w:sz w:val="24"/>
-        </w:rPr>
-      </w:pPr>
-      <w:r>
-        <w:rPr>
-          <w:rFonts w:ascii="仿宋_GB2312" w:eastAsia="仿宋_GB2312" w:hint="eastAsia"/>
-          <w:color w:val="000000"/>
-          <w:sz w:val="24"/>
-        </w:rPr>
-        <w:t>（</w:t>
-      </w:r>
-      <w:r>
-        <w:rPr>
-          <w:rFonts w:ascii="仿宋_GB2312" w:eastAsia="仿宋_GB2312" w:hint="eastAsia"/>
-          <w:color w:val="000000"/>
-          <w:sz w:val="24"/>
-        </w:rPr>
-        <w:t>二）乙方有下列违约行为的，应当承担以下违约责任：</w:t>
-      </w:r>
-    </w:p>
-    <w:p>
-      <w:pPr>
-        <w:spacing w:line="480" w:lineRule="exact"/>
-        <w:ind w:firstLineChars="200" w:firstLine="480"/>
-        <w:rPr>
-          <w:rFonts w:ascii="仿宋_GB2312" w:eastAsia="仿宋_GB2312"/>
-          <w:color w:val="000000"/>
-          <w:sz w:val="24"/>
-        </w:rPr>
-      </w:pPr>
-      <w:r>
-        <w:rPr>
-          <w:rFonts w:ascii="仿宋_GB2312" w:eastAsia="仿宋_GB2312" w:hint="eastAsia"/>
-          <w:color w:val="000000"/>
-          <w:sz w:val="24"/>
-        </w:rPr>
-        <w:t>1.合同期内，乙方不按时缴交本合同约定的款项，甲方有权暂扣发包车辆，停止营</w:t>
-      </w:r>
-      <w:r>
-        <w:rPr>
-          <w:rFonts w:ascii="仿宋_GB2312" w:eastAsia="仿宋_GB2312" w:hint="eastAsia"/>
-          <w:color w:val="000000"/>
-          <w:sz w:val="24"/>
-        </w:rPr>
         <w:lastRenderedPageBreak/>
-        <w:t>运，并按违约期限每日加收延付金额千分之五的逾期</w:t>
-      </w:r>
-      <w:r>
-        <w:rPr>
-          <w:rFonts w:ascii="仿宋_GB2312" w:eastAsia="仿宋_GB2312" w:hint="eastAsia"/>
-          <w:color w:val="000000"/>
-          <w:sz w:val="24"/>
-        </w:rPr>
-        <w:t>违约金</w:t>
-      </w:r>
-      <w:r>
-        <w:rPr>
-          <w:rFonts w:ascii="仿宋_GB2312" w:eastAsia="仿宋_GB2312" w:hint="eastAsia"/>
-          <w:color w:val="000000"/>
-          <w:sz w:val="24"/>
-        </w:rPr>
-        <w:t>。</w:t>
-      </w:r>
-    </w:p>
-    <w:p>
-      <w:pPr>
-        <w:spacing w:line="480" w:lineRule="exact"/>
-        <w:ind w:firstLineChars="200" w:firstLine="480"/>
-        <w:rPr>
-          <w:rFonts w:ascii="仿宋_GB2312" w:eastAsia="仿宋_GB2312"/>
-          <w:color w:val="000000"/>
-          <w:sz w:val="24"/>
-        </w:rPr>
-      </w:pPr>
-      <w:r>
-        <w:rPr>
-          <w:rFonts w:ascii="仿宋_GB2312" w:eastAsia="仿宋_GB2312" w:hint="eastAsia"/>
-          <w:color w:val="000000"/>
-          <w:sz w:val="24"/>
-        </w:rPr>
         <w:t>2.合同期内，乙方提前终止合同的，应分别按下列情况向甲方支付违约金：</w:t>
       </w:r>
     </w:p>
@@ -7963,15 +8016,34 @@
           <w:rFonts w:ascii="仿宋_GB2312" w:eastAsia="仿宋_GB2312" w:hint="eastAsia"/>
           <w:sz w:val="24"/>
         </w:rPr>
+        <w:t>15.</w:t>
+      </w:r>
+      <w:r>
+        <w:rPr>
+          <w:rFonts w:ascii="仿宋_GB2312" w:eastAsia="仿宋_GB2312" w:hint="eastAsia"/>
+          <w:sz w:val="24"/>
+        </w:rPr>
+        <w:t xml:space="preserve"> 在合同履行期内保证金被抵扣的，一个月内仍未补足的。</w:t>
+      </w:r>
+    </w:p>
+    <w:p>
+      <w:pPr>
+        <w:spacing w:line="480" w:lineRule="exact"/>
+        <w:ind w:firstLineChars="200" w:firstLine="480"/>
+        <w:rPr>
+          <w:rFonts w:ascii="仿宋_GB2312" w:eastAsia="仿宋_GB2312"/>
+          <w:color w:val="000000"/>
+          <w:sz w:val="24"/>
+        </w:rPr>
+      </w:pPr>
+      <w:r>
+        <w:rPr>
+          <w:rFonts w:ascii="仿宋_GB2312" w:eastAsia="仿宋_GB2312" w:hint="eastAsia"/>
+          <w:color w:val="000000"/>
+          <w:sz w:val="24"/>
+        </w:rPr>
         <w:lastRenderedPageBreak/>
-        <w:t>15.</w:t>
-      </w:r>
-      <w:r>
-        <w:rPr>
-          <w:rFonts w:ascii="仿宋_GB2312" w:eastAsia="仿宋_GB2312" w:hint="eastAsia"/>
-          <w:sz w:val="24"/>
-        </w:rPr>
-        <w:t xml:space="preserve"> 在合同履行期内保证金被抵扣的，一个月内仍未补足的。</w:t>
+        <w:t>（五）如行使解除权时，应在合理期限内通知对方。</w:t>
       </w:r>
     </w:p>
     <w:p>
@@ -7990,25 +8062,6 @@
           <w:color w:val="000000"/>
           <w:sz w:val="24"/>
         </w:rPr>
-        <w:t>（五）如行使解除权时，应在合理期限内通知对方。</w:t>
-      </w:r>
-    </w:p>
-    <w:p>
-      <w:pPr>
-        <w:spacing w:line="480" w:lineRule="exact"/>
-        <w:ind w:firstLineChars="200" w:firstLine="480"/>
-        <w:rPr>
-          <w:rFonts w:ascii="仿宋_GB2312" w:eastAsia="仿宋_GB2312"/>
-          <w:color w:val="000000"/>
-          <w:sz w:val="24"/>
-        </w:rPr>
-      </w:pPr>
-      <w:r>
-        <w:rPr>
-          <w:rFonts w:ascii="仿宋_GB2312" w:eastAsia="仿宋_GB2312" w:hint="eastAsia"/>
-          <w:color w:val="000000"/>
-          <w:sz w:val="24"/>
-        </w:rPr>
         <w:t>（六）若因自然灾害、政府行为等不可抗力因素，导致单方或双方不可能继续履行合同的，则本合同自然终止，不予追究违约责任。</w:t>
       </w:r>
     </w:p>
@@ -8198,168 +8251,346 @@
         </w:rPr>
       </w:pPr>
     </w:p>
-    <w:p>
-      <w:pPr>
-        <w:spacing w:line="480" w:lineRule="exact"/>
-        <w:rPr>
-          <w:rFonts w:ascii="仿宋_GB2312" w:eastAsia="仿宋_GB2312"/>
-          <w:color w:val="000000"/>
-          <w:sz w:val="24"/>
-          <w:u w:val="single"/>
-        </w:rPr>
-      </w:pPr>
-      <w:r>
-        <w:rPr>
-          <w:rFonts w:ascii="仿宋_GB2312" w:eastAsia="仿宋_GB2312" w:hint="eastAsia"/>
-          <w:color w:val="000000"/>
-          <w:sz w:val="24"/>
-        </w:rPr>
-        <w:t>甲方：（章）</w:t>
-      </w:r>
-      <w:r>
-        <w:rPr>
-          <w:rFonts w:ascii="仿宋_GB2312" w:eastAsia="仿宋_GB2312" w:hint="eastAsia"/>
-          <w:color w:val="000000"/>
-          <w:sz w:val="24"/>
-          <w:u w:val="single"/>
-        </w:rPr>
-        <w:t xml:space="preserve"> </w:t>
-      </w:r>
-      <w:r>
-        <w:rPr>
-          <w:rFonts w:ascii="仿宋_GB2312" w:eastAsia="仿宋_GB2312" w:hint="eastAsia"/>
-          <w:color w:val="000000"/>
-          <w:sz w:val="24"/>
-          <w:u w:val="single"/>
-        </w:rPr>
-        <w:t>广州市</w:t>
-      </w:r>
-      <w:r>
-        <w:rPr>
-          <w:rFonts w:ascii="仿宋_GB2312" w:eastAsia="仿宋_GB2312" w:hint="eastAsia"/>
-          <w:color w:val="000000"/>
-          <w:sz w:val="24"/>
-          <w:u w:val="single"/>
-        </w:rPr>
-        <w:t>宝城</w:t>
-      </w:r>
-      <w:r>
-        <w:rPr>
-          <w:rFonts w:ascii="仿宋_GB2312" w:eastAsia="仿宋_GB2312" w:hint="eastAsia"/>
-          <w:color w:val="000000"/>
-          <w:sz w:val="24"/>
-          <w:u w:val="single"/>
-        </w:rPr>
-        <w:t>汽车</w:t>
-      </w:r>
-      <w:r>
-        <w:rPr>
-          <w:rFonts w:ascii="仿宋_GB2312" w:eastAsia="仿宋_GB2312" w:hint="eastAsia"/>
-          <w:color w:val="000000"/>
-          <w:sz w:val="24"/>
-          <w:u w:val="single"/>
-        </w:rPr>
-        <w:t>出租</w:t>
-      </w:r>
-      <w:r>
-        <w:rPr>
-          <w:rFonts w:ascii="仿宋_GB2312" w:eastAsia="仿宋_GB2312" w:hint="eastAsia"/>
-          <w:color w:val="000000"/>
-          <w:sz w:val="24"/>
-          <w:u w:val="single"/>
-        </w:rPr>
-        <w:t>有限公司</w:t>
-      </w:r>
-      <w:r>
-        <w:rPr>
-          <w:rFonts w:ascii="仿宋_GB2312" w:eastAsia="仿宋_GB2312" w:hint="eastAsia"/>
-          <w:color w:val="000000"/>
-          <w:sz w:val="24"/>
-          <w:u w:val="single"/>
-        </w:rPr>
-        <w:t xml:space="preserve"> </w:t>
-      </w:r>
-      <w:r>
-        <w:rPr>
-          <w:rFonts w:ascii="仿宋_GB2312" w:eastAsia="仿宋_GB2312" w:hint="eastAsia"/>
-          <w:color w:val="000000"/>
-          <w:sz w:val="24"/>
-        </w:rPr>
-        <w:t xml:space="preserve">       </w:t>
-      </w:r>
-      <w:r>
-        <w:rPr>
-          <w:rFonts w:ascii="仿宋_GB2312" w:eastAsia="仿宋_GB2312" w:hint="eastAsia"/>
-          <w:color w:val="000000"/>
-          <w:sz w:val="24"/>
-        </w:rPr>
-        <w:t>乙方：</w:t>
-      </w:r>
-      <w:r>
-        <w:rPr>
-          <w:rFonts w:ascii="仿宋_GB2312" w:eastAsia="仿宋_GB2312" w:hint="eastAsia"/>
-          <w:color w:val="000000"/>
-          <w:sz w:val="24"/>
-          <w:u w:val="single"/>
-        </w:rPr>
-        <w:t xml:space="preserve">                      </w:t>
-      </w:r>
-    </w:p>
-    <w:p>
-      <w:pPr>
-        <w:spacing w:line="480" w:lineRule="exact"/>
-        <w:rPr>
-          <w:rFonts w:ascii="仿宋_GB2312" w:eastAsia="仿宋_GB2312"/>
-          <w:color w:val="000000"/>
-          <w:sz w:val="24"/>
-        </w:rPr>
-      </w:pPr>
-    </w:p>
-    <w:p>
-      <w:pPr>
-        <w:spacing w:line="480" w:lineRule="exact"/>
-        <w:rPr>
-          <w:rFonts w:ascii="仿宋_GB2312" w:eastAsia="仿宋_GB2312"/>
-          <w:color w:val="000000"/>
-          <w:sz w:val="24"/>
-          <w:u w:val="single"/>
-        </w:rPr>
-      </w:pPr>
-      <w:r>
-        <w:rPr>
-          <w:rFonts w:ascii="仿宋_GB2312" w:eastAsia="仿宋_GB2312" w:hint="eastAsia"/>
-          <w:color w:val="000000"/>
-          <w:sz w:val="24"/>
-        </w:rPr>
-        <w:t>代表人（委托代理人）：</w:t>
-      </w:r>
-      <w:r>
-        <w:rPr>
-          <w:rFonts w:ascii="仿宋_GB2312" w:eastAsia="仿宋_GB2312" w:hint="eastAsia"/>
-          <w:color w:val="000000"/>
-          <w:sz w:val="24"/>
-          <w:u w:val="single"/>
-        </w:rPr>
-        <w:t xml:space="preserve">          　　</w:t>
-      </w:r>
-      <w:r>
-        <w:rPr>
-          <w:rFonts w:ascii="仿宋_GB2312" w:eastAsia="仿宋_GB2312" w:hint="eastAsia"/>
-          <w:color w:val="000000"/>
-          <w:sz w:val="24"/>
-        </w:rPr>
-        <w:t xml:space="preserve">　　       乙方：</w:t>
-      </w:r>
-      <w:r>
-        <w:rPr>
-          <w:rFonts w:ascii="仿宋_GB2312" w:eastAsia="仿宋_GB2312" w:hint="eastAsia"/>
-          <w:color w:val="000000"/>
-          <w:sz w:val="24"/>
-          <w:u w:val="single"/>
-        </w:rPr>
-        <w:t xml:space="preserve">                　　  </w:t>
-      </w:r>
-    </w:p>
+    <w:tbl>
+      <w:tblPr>
+        <w:tblStyle w:val="a6"/>
+        <w:tblW w:w="0" w:type="auto"/>
+        <w:tblBorders>
+          <w:top w:val="none" w:sz="0" w:space="0" w:color="auto"/>
+          <w:left w:val="none" w:sz="0" w:space="0" w:color="auto"/>
+          <w:bottom w:val="none" w:sz="0" w:space="0" w:color="auto"/>
+          <w:right w:val="none" w:sz="0" w:space="0" w:color="auto"/>
+          <w:insideH w:val="none" w:sz="0" w:space="0" w:color="auto"/>
+          <w:insideV w:val="none" w:sz="0" w:space="0" w:color="auto"/>
+        </w:tblBorders>
+        <w:tblLook w:val="04A0" w:firstRow="1" w:lastRow="0" w:firstColumn="1" w:lastColumn="0" w:noHBand="0" w:noVBand="1"/>
+      </w:tblPr>
+      <w:tblGrid>
+        <w:gridCol w:w="1384"/>
+        <w:gridCol w:w="1276"/>
+        <w:gridCol w:w="2410"/>
+        <w:gridCol w:w="425"/>
+        <w:gridCol w:w="850"/>
+        <w:gridCol w:w="2694"/>
+      </w:tblGrid>
+      <w:tr>
+        <w:tc>
+          <w:tcPr>
+            <w:tcW w:w="1384" w:type="dxa"/>
+            <w:hideMark/>
+          </w:tcPr>
+          <w:p>
+            <w:pPr>
+              <w:spacing w:line="480" w:lineRule="exact"/>
+              <w:jc w:val="right"/>
+              <w:rPr>
+                <w:rFonts w:ascii="仿宋_GB2312" w:eastAsia="仿宋_GB2312"/>
+                <w:color w:val="000000"/>
+                <w:sz w:val="24"/>
+              </w:rPr>
+            </w:pPr>
+            <w:r>
+              <w:rPr>
+                <w:rFonts w:ascii="仿宋_GB2312" w:eastAsia="仿宋_GB2312" w:hint="eastAsia"/>
+                <w:color w:val="000000"/>
+                <w:sz w:val="24"/>
+              </w:rPr>
+              <w:t>甲方：（章）</w:t>
+            </w:r>
+          </w:p>
+        </w:tc>
+        <w:tc>
+          <w:tcPr>
+            <w:tcW w:w="3686" w:type="dxa"/>
+            <w:gridSpan w:val="2"/>
+            <w:tcBorders>
+              <w:top w:val="nil"/>
+              <w:left w:val="nil"/>
+              <w:bottom w:val="single" w:sz="4" w:space="0" w:color="auto"/>
+              <w:right w:val="nil"/>
+            </w:tcBorders>
+            <w:hideMark/>
+          </w:tcPr>
+          <w:p>
+            <w:pPr>
+              <w:spacing w:line="480" w:lineRule="exact"/>
+              <w:rPr>
+                <w:rFonts w:ascii="仿宋_GB2312" w:eastAsia="仿宋_GB2312"/>
+                <w:color w:val="000000"/>
+                <w:sz w:val="24"/>
+              </w:rPr>
+            </w:pPr>
+            <w:r>
+              <w:rPr>
+                <w:rFonts w:ascii="仿宋_GB2312" w:eastAsia="仿宋_GB2312" w:hint="eastAsia"/>
+                <w:color w:val="000000"/>
+                <w:sz w:val="24"/>
+              </w:rPr>
+              <w:t>${company}</w:t>
+            </w:r>
+          </w:p>
+        </w:tc>
+        <w:tc>
+          <w:tcPr>
+            <w:tcW w:w="425" w:type="dxa"/>
+          </w:tcPr>
+          <w:p>
+            <w:pPr>
+              <w:spacing w:line="480" w:lineRule="exact"/>
+              <w:rPr>
+                <w:rFonts w:ascii="仿宋_GB2312" w:eastAsia="仿宋_GB2312"/>
+                <w:color w:val="000000"/>
+                <w:sz w:val="24"/>
+              </w:rPr>
+            </w:pPr>
+          </w:p>
+        </w:tc>
+        <w:tc>
+          <w:tcPr>
+            <w:tcW w:w="850" w:type="dxa"/>
+            <w:hideMark/>
+          </w:tcPr>
+          <w:p>
+            <w:pPr>
+              <w:spacing w:line="480" w:lineRule="exact"/>
+              <w:rPr>
+                <w:rFonts w:ascii="仿宋_GB2312" w:eastAsia="仿宋_GB2312"/>
+                <w:color w:val="000000"/>
+                <w:sz w:val="24"/>
+              </w:rPr>
+            </w:pPr>
+            <w:r>
+              <w:rPr>
+                <w:rFonts w:ascii="仿宋_GB2312" w:eastAsia="仿宋_GB2312" w:hint="eastAsia"/>
+                <w:color w:val="000000"/>
+                <w:sz w:val="24"/>
+              </w:rPr>
+              <w:t>乙方：</w:t>
+            </w:r>
+          </w:p>
+        </w:tc>
+        <w:tc>
+          <w:tcPr>
+            <w:tcW w:w="2694" w:type="dxa"/>
+            <w:tcBorders>
+              <w:top w:val="nil"/>
+              <w:left w:val="nil"/>
+              <w:bottom w:val="single" w:sz="4" w:space="0" w:color="auto"/>
+              <w:right w:val="nil"/>
+            </w:tcBorders>
+          </w:tcPr>
+          <w:p>
+            <w:pPr>
+              <w:spacing w:line="480" w:lineRule="exact"/>
+              <w:rPr>
+                <w:rFonts w:ascii="仿宋_GB2312" w:eastAsia="仿宋_GB2312"/>
+                <w:color w:val="000000"/>
+                <w:sz w:val="24"/>
+              </w:rPr>
+            </w:pPr>
+          </w:p>
+        </w:tc>
+      </w:tr>
+      <w:tr>
+        <w:tc>
+          <w:tcPr>
+            <w:tcW w:w="1384" w:type="dxa"/>
+          </w:tcPr>
+          <w:p>
+            <w:pPr>
+              <w:spacing w:line="480" w:lineRule="exact"/>
+              <w:rPr>
+                <w:rFonts w:ascii="仿宋_GB2312" w:eastAsia="仿宋_GB2312"/>
+                <w:color w:val="000000"/>
+                <w:sz w:val="24"/>
+              </w:rPr>
+            </w:pPr>
+          </w:p>
+        </w:tc>
+        <w:tc>
+          <w:tcPr>
+            <w:tcW w:w="3686" w:type="dxa"/>
+            <w:gridSpan w:val="2"/>
+            <w:tcBorders>
+              <w:top w:val="single" w:sz="4" w:space="0" w:color="auto"/>
+              <w:left w:val="nil"/>
+              <w:bottom w:val="nil"/>
+              <w:right w:val="nil"/>
+            </w:tcBorders>
+          </w:tcPr>
+          <w:p>
+            <w:pPr>
+              <w:spacing w:line="480" w:lineRule="exact"/>
+              <w:rPr>
+                <w:rFonts w:ascii="仿宋_GB2312" w:eastAsia="仿宋_GB2312"/>
+                <w:color w:val="000000"/>
+                <w:sz w:val="24"/>
+              </w:rPr>
+            </w:pPr>
+          </w:p>
+        </w:tc>
+        <w:tc>
+          <w:tcPr>
+            <w:tcW w:w="425" w:type="dxa"/>
+          </w:tcPr>
+          <w:p>
+            <w:pPr>
+              <w:spacing w:line="480" w:lineRule="exact"/>
+              <w:rPr>
+                <w:rFonts w:ascii="仿宋_GB2312" w:eastAsia="仿宋_GB2312"/>
+                <w:color w:val="000000"/>
+                <w:sz w:val="24"/>
+              </w:rPr>
+            </w:pPr>
+          </w:p>
+        </w:tc>
+        <w:tc>
+          <w:tcPr>
+            <w:tcW w:w="850" w:type="dxa"/>
+          </w:tcPr>
+          <w:p>
+            <w:pPr>
+              <w:spacing w:line="480" w:lineRule="exact"/>
+              <w:rPr>
+                <w:rFonts w:ascii="仿宋_GB2312" w:eastAsia="仿宋_GB2312"/>
+                <w:color w:val="000000"/>
+                <w:sz w:val="24"/>
+              </w:rPr>
+            </w:pPr>
+          </w:p>
+        </w:tc>
+        <w:tc>
+          <w:tcPr>
+            <w:tcW w:w="2694" w:type="dxa"/>
+            <w:tcBorders>
+              <w:top w:val="single" w:sz="4" w:space="0" w:color="auto"/>
+              <w:left w:val="nil"/>
+              <w:bottom w:val="nil"/>
+              <w:right w:val="nil"/>
+            </w:tcBorders>
+          </w:tcPr>
+          <w:p>
+            <w:pPr>
+              <w:spacing w:line="480" w:lineRule="exact"/>
+              <w:rPr>
+                <w:rFonts w:ascii="仿宋_GB2312" w:eastAsia="仿宋_GB2312"/>
+                <w:color w:val="000000"/>
+                <w:sz w:val="24"/>
+              </w:rPr>
+            </w:pPr>
+          </w:p>
+        </w:tc>
+      </w:tr>
+      <w:tr>
+        <w:tc>
+          <w:tcPr>
+            <w:tcW w:w="2660" w:type="dxa"/>
+            <w:gridSpan w:val="2"/>
+            <w:hideMark/>
+          </w:tcPr>
+          <w:p>
+            <w:pPr>
+              <w:spacing w:line="480" w:lineRule="exact"/>
+              <w:jc w:val="right"/>
+              <w:rPr>
+                <w:rFonts w:ascii="仿宋_GB2312" w:eastAsia="仿宋_GB2312"/>
+                <w:color w:val="000000"/>
+                <w:sz w:val="24"/>
+              </w:rPr>
+            </w:pPr>
+            <w:r>
+              <w:rPr>
+                <w:rFonts w:ascii="仿宋_GB2312" w:eastAsia="仿宋_GB2312" w:hint="eastAsia"/>
+                <w:color w:val="000000"/>
+                <w:sz w:val="24"/>
+              </w:rPr>
+              <w:t>代表人（委托代理人）：</w:t>
+            </w:r>
+          </w:p>
+        </w:tc>
+        <w:tc>
+          <w:tcPr>
+            <w:tcW w:w="2410" w:type="dxa"/>
+            <w:tcBorders>
+              <w:top w:val="nil"/>
+              <w:left w:val="nil"/>
+              <w:bottom w:val="single" w:sz="4" w:space="0" w:color="auto"/>
+              <w:right w:val="nil"/>
+            </w:tcBorders>
+          </w:tcPr>
+          <w:p>
+            <w:pPr>
+              <w:spacing w:line="480" w:lineRule="exact"/>
+              <w:rPr>
+                <w:rFonts w:ascii="仿宋_GB2312" w:eastAsia="仿宋_GB2312"/>
+                <w:color w:val="000000"/>
+                <w:sz w:val="24"/>
+              </w:rPr>
+            </w:pPr>
+          </w:p>
+        </w:tc>
+        <w:tc>
+          <w:tcPr>
+            <w:tcW w:w="425" w:type="dxa"/>
+          </w:tcPr>
+          <w:p>
+            <w:pPr>
+              <w:spacing w:line="480" w:lineRule="exact"/>
+              <w:rPr>
+                <w:rFonts w:ascii="仿宋_GB2312" w:eastAsia="仿宋_GB2312"/>
+                <w:color w:val="000000"/>
+                <w:sz w:val="24"/>
+              </w:rPr>
+            </w:pPr>
+          </w:p>
+        </w:tc>
+        <w:tc>
+          <w:tcPr>
+            <w:tcW w:w="850" w:type="dxa"/>
+            <w:hideMark/>
+          </w:tcPr>
+          <w:p>
+            <w:pPr>
+              <w:spacing w:line="480" w:lineRule="exact"/>
+              <w:rPr>
+                <w:rFonts w:ascii="仿宋_GB2312" w:eastAsia="仿宋_GB2312"/>
+                <w:color w:val="000000"/>
+                <w:sz w:val="24"/>
+              </w:rPr>
+            </w:pPr>
+            <w:r>
+              <w:rPr>
+                <w:rFonts w:ascii="仿宋_GB2312" w:eastAsia="仿宋_GB2312" w:hint="eastAsia"/>
+                <w:color w:val="000000"/>
+                <w:sz w:val="24"/>
+              </w:rPr>
+              <w:t>乙方：</w:t>
+            </w:r>
+          </w:p>
+        </w:tc>
+        <w:tc>
+          <w:tcPr>
+            <w:tcW w:w="2694" w:type="dxa"/>
+            <w:tcBorders>
+              <w:top w:val="nil"/>
+              <w:left w:val="nil"/>
+              <w:bottom w:val="single" w:sz="4" w:space="0" w:color="auto"/>
+              <w:right w:val="nil"/>
+            </w:tcBorders>
+          </w:tcPr>
+          <w:p>
+            <w:pPr>
+              <w:spacing w:line="480" w:lineRule="exact"/>
+              <w:rPr>
+                <w:rFonts w:ascii="仿宋_GB2312" w:eastAsia="仿宋_GB2312"/>
+                <w:color w:val="000000"/>
+                <w:sz w:val="24"/>
+              </w:rPr>
+            </w:pPr>
+          </w:p>
+        </w:tc>
+      </w:tr>
+    </w:tbl>
     <w:p>
       <w:pPr>
         <w:spacing w:line="480" w:lineRule="exact"/>
